--- a/doc/VagasiZsoltFerenc.docx
+++ b/doc/VagasiZsoltFerenc.docx
@@ -3474,14 +3474,39 @@
           <w:rFonts w:ascii="Times New Roman" w:hAnsi="Times New Roman" w:cs="Times New Roman"/>
           <w:lang w:val="ro-RO"/>
         </w:rPr>
-        <w:t xml:space="preserve"> șapte grade de libertate. Sistemul dezvoltat permite controlul robotului prin gesturi ale mâinii, iar un gest de oprire de urgență a fost implementat pentru încheierea controlului și oprirea urmăririi </w:t>
+        <w:t xml:space="preserve"> șapte grade de libertate. Sistemul dezvoltat permite controlul robotului prin gesturi ale mâinii</w:t>
       </w:r>
       <w:r>
         <w:rPr>
           <w:rFonts w:ascii="Times New Roman" w:hAnsi="Times New Roman" w:cs="Times New Roman"/>
           <w:lang w:val="ro-RO"/>
         </w:rPr>
-        <w:t xml:space="preserve">mișcărilor. </w:t>
+        <w:t>.</w:t>
+      </w:r>
+    </w:p>
+    <w:p>
+      <w:pPr>
+        <w:spacing w:line="360" w:lineRule="auto"/>
+        <w:ind w:firstLine="709"/>
+        <w:jc w:val="both"/>
+        <w:rPr>
+          <w:rFonts w:ascii="Times New Roman" w:hAnsi="Times New Roman" w:cs="Times New Roman"/>
+          <w:lang w:val="ro-RO"/>
+        </w:rPr>
+      </w:pPr>
+      <w:r>
+        <w:rPr>
+          <w:rFonts w:ascii="Times New Roman" w:hAnsi="Times New Roman" w:cs="Times New Roman"/>
+          <w:lang w:val="ro-RO"/>
+        </w:rPr>
+        <w:t>Sistemul permite utilizatorului să controleze instrumentele de prindere ale brațului robotic prin gesturi ale mâinii, pe lângă mișcarea propriu-zisă a brațului. În funcție de starea mâinii, instrumentele de prindere ale robotului pot fi deschise sau închise.</w:t>
+      </w:r>
+      <w:r>
+        <w:rPr>
+          <w:rFonts w:ascii="Times New Roman" w:hAnsi="Times New Roman" w:cs="Times New Roman"/>
+          <w:lang w:val="ro-RO"/>
+        </w:rPr>
+        <w:t xml:space="preserve"> </w:t>
       </w:r>
     </w:p>
     <w:p>
@@ -4329,7 +4354,35 @@
           <w:szCs w:val="24"/>
           <w:lang w:val="hu-HU"/>
         </w:rPr>
-        <w:t xml:space="preserve">rendelkezik. A rendszer lehetővé teszi a robot kézmozdulatokkal való vezérlését és a vezérlés befejezéséhez egy vészleállítási mozdulatot alkalmaz, amely leállítja a követést. </w:t>
+        <w:t>rendelkezik. A rendszer lehetővé teszi a robot kézmozdulatokkal való vezérlését</w:t>
+      </w:r>
+      <w:r>
+        <w:rPr>
+          <w:rFonts w:ascii="Times New Roman" w:hAnsi="Times New Roman" w:cs="Times New Roman"/>
+          <w:szCs w:val="24"/>
+          <w:lang w:val="hu-HU"/>
+        </w:rPr>
+        <w:t xml:space="preserve">. </w:t>
+      </w:r>
+    </w:p>
+    <w:p>
+      <w:pPr>
+        <w:spacing w:line="360" w:lineRule="auto"/>
+        <w:ind w:firstLine="720"/>
+        <w:jc w:val="both"/>
+        <w:rPr>
+          <w:rFonts w:ascii="Times New Roman" w:hAnsi="Times New Roman" w:cs="Times New Roman"/>
+          <w:szCs w:val="24"/>
+          <w:lang w:val="hu-HU"/>
+        </w:rPr>
+      </w:pPr>
+      <w:r>
+        <w:rPr>
+          <w:rFonts w:ascii="Times New Roman" w:hAnsi="Times New Roman" w:cs="Times New Roman"/>
+          <w:szCs w:val="24"/>
+          <w:lang w:val="hu-HU"/>
+        </w:rPr>
+        <w:t xml:space="preserve">A rendszer a robotkar mozgatása mellett lehetővé teszi a felhasználónak, hogy a robotkar megfogó eszközeit kézmozdulatokkal vezérelje. A kéz állapota alapján a robot megfogó eszközei kinyílnak vagy bezáródnak. </w:t>
       </w:r>
     </w:p>
     <w:p>
@@ -4479,6 +4532,7 @@
       <w:pPr>
         <w:autoSpaceDE w:val="0"/>
         <w:spacing w:line="360" w:lineRule="auto"/>
+        <w:ind w:firstLine="720"/>
         <w:jc w:val="both"/>
         <w:rPr>
           <w:rFonts w:ascii="Times New Roman" w:hAnsi="Times New Roman" w:cs="Times New Roman"/>
@@ -4498,6 +4552,51 @@
           <w:szCs w:val="24"/>
         </w:rPr>
         <w:t xml:space="preserve">subsequently transformed into a suitable format for controlling the robot arm. The control mechanism relied on the angles of the users’ limbs and joints to manipulate the arms of the industrial robot. </w:t>
+      </w:r>
+    </w:p>
+    <w:p>
+      <w:pPr>
+        <w:autoSpaceDE w:val="0"/>
+        <w:spacing w:line="360" w:lineRule="auto"/>
+        <w:ind w:firstLine="720"/>
+        <w:jc w:val="both"/>
+        <w:rPr>
+          <w:rFonts w:ascii="Times New Roman" w:hAnsi="Times New Roman" w:cs="Times New Roman"/>
+          <w:szCs w:val="24"/>
+        </w:rPr>
+      </w:pPr>
+      <w:r>
+        <w:rPr>
+          <w:rFonts w:ascii="Times New Roman" w:hAnsi="Times New Roman" w:cs="Times New Roman"/>
+          <w:szCs w:val="24"/>
+        </w:rPr>
+        <w:t>Our implementation was centered on employing a Baxter cooperative robot. Baxter is a fixed platform robot, equipped with two robotic arms, featuring seven degrees of freedom each. The system provides control of the robotic arms through hand gestures</w:t>
+      </w:r>
+      <w:r>
+        <w:rPr>
+          <w:rFonts w:ascii="Times New Roman" w:hAnsi="Times New Roman" w:cs="Times New Roman"/>
+          <w:szCs w:val="24"/>
+        </w:rPr>
+        <w:t>.</w:t>
+      </w:r>
+    </w:p>
+    <w:p>
+      <w:pPr>
+        <w:autoSpaceDE w:val="0"/>
+        <w:spacing w:line="360" w:lineRule="auto"/>
+        <w:ind w:firstLine="720"/>
+        <w:jc w:val="both"/>
+        <w:rPr>
+          <w:rFonts w:ascii="Times New Roman" w:hAnsi="Times New Roman" w:cs="Times New Roman"/>
+          <w:szCs w:val="24"/>
+        </w:rPr>
+      </w:pPr>
+      <w:r>
+        <w:rPr>
+          <w:rFonts w:ascii="Times New Roman" w:hAnsi="Times New Roman" w:cs="Times New Roman"/>
+          <w:szCs w:val="24"/>
+        </w:rPr>
+        <w:t>The system enables the user to control the gripping tools of the robot arm through hand gestures, in addition to moving the robot arm itself. Based on the state of the hand, the robot's gripping tools can open or close.</w:t>
       </w:r>
     </w:p>
     <w:p>
@@ -4515,7 +4614,7 @@
           <w:rFonts w:ascii="Times New Roman" w:hAnsi="Times New Roman" w:cs="Times New Roman"/>
           <w:szCs w:val="24"/>
         </w:rPr>
-        <w:t xml:space="preserve">Our implementation was centered on employing a Baxter cooperative robot. Baxter is a fixed platform robot, equipped with two robotic arms, featuring seven degrees of freedom each. The system provides control of the robotic arms through hand gestures, with an emergency stop gesture included to abort motion tracking. </w:t>
+        <w:t xml:space="preserve"> </w:t>
       </w:r>
     </w:p>
     <w:p>
@@ -4744,7 +4843,7 @@
         </w:rPr>
         <w:fldChar w:fldCharType="separate"/>
       </w:r>
-      <w:hyperlink w:anchor="_Toc138091772" w:history="1">
+      <w:hyperlink w:anchor="_Toc138600318" w:history="1">
         <w:r>
           <w:rPr>
             <w:rStyle w:val="Hyperlink"/>
@@ -4790,7 +4889,7 @@
             <w:noProof/>
             <w:webHidden/>
           </w:rPr>
-          <w:instrText xml:space="preserve"> PAGEREF _Toc138091772 \h </w:instrText>
+          <w:instrText xml:space="preserve"> PAGEREF _Toc138600318 \h </w:instrText>
         </w:r>
         <w:r>
           <w:rPr>
@@ -4836,7 +4935,7 @@
           <w:lang w:eastAsia="en-US"/>
         </w:rPr>
       </w:pPr>
-      <w:hyperlink w:anchor="_Toc138091773" w:history="1">
+      <w:hyperlink w:anchor="_Toc138600319" w:history="1">
         <w:r>
           <w:rPr>
             <w:rStyle w:val="Hyperlink"/>
@@ -4882,7 +4981,7 @@
             <w:noProof/>
             <w:webHidden/>
           </w:rPr>
-          <w:instrText xml:space="preserve"> PAGEREF _Toc138091773 \h </w:instrText>
+          <w:instrText xml:space="preserve"> PAGEREF _Toc138600319 \h </w:instrText>
         </w:r>
         <w:r>
           <w:rPr>
@@ -4928,7 +5027,7 @@
           <w:lang w:eastAsia="en-US"/>
         </w:rPr>
       </w:pPr>
-      <w:hyperlink w:anchor="_Toc138091774" w:history="1">
+      <w:hyperlink w:anchor="_Toc138600320" w:history="1">
         <w:r>
           <w:rPr>
             <w:rStyle w:val="Hyperlink"/>
@@ -4974,7 +5073,7 @@
             <w:noProof/>
             <w:webHidden/>
           </w:rPr>
-          <w:instrText xml:space="preserve"> PAGEREF _Toc138091774 \h </w:instrText>
+          <w:instrText xml:space="preserve"> PAGEREF _Toc138600320 \h </w:instrText>
         </w:r>
         <w:r>
           <w:rPr>
@@ -5020,7 +5119,7 @@
           <w:lang w:eastAsia="en-US"/>
         </w:rPr>
       </w:pPr>
-      <w:hyperlink w:anchor="_Toc138091775" w:history="1">
+      <w:hyperlink w:anchor="_Toc138600321" w:history="1">
         <w:r>
           <w:rPr>
             <w:rStyle w:val="Hyperlink"/>
@@ -5066,7 +5165,7 @@
             <w:noProof/>
             <w:webHidden/>
           </w:rPr>
-          <w:instrText xml:space="preserve"> PAGEREF _Toc138091775 \h </w:instrText>
+          <w:instrText xml:space="preserve"> PAGEREF _Toc138600321 \h </w:instrText>
         </w:r>
         <w:r>
           <w:rPr>
@@ -5112,7 +5211,7 @@
           <w:lang w:eastAsia="en-US"/>
         </w:rPr>
       </w:pPr>
-      <w:hyperlink w:anchor="_Toc138091776" w:history="1">
+      <w:hyperlink w:anchor="_Toc138600322" w:history="1">
         <w:r>
           <w:rPr>
             <w:rStyle w:val="Hyperlink"/>
@@ -5158,7 +5257,7 @@
             <w:noProof/>
             <w:webHidden/>
           </w:rPr>
-          <w:instrText xml:space="preserve"> PAGEREF _Toc138091776 \h </w:instrText>
+          <w:instrText xml:space="preserve"> PAGEREF _Toc138600322 \h </w:instrText>
         </w:r>
         <w:r>
           <w:rPr>
@@ -5204,7 +5303,7 @@
           <w:lang w:eastAsia="en-US"/>
         </w:rPr>
       </w:pPr>
-      <w:hyperlink w:anchor="_Toc138091777" w:history="1">
+      <w:hyperlink w:anchor="_Toc138600323" w:history="1">
         <w:r>
           <w:rPr>
             <w:rStyle w:val="Hyperlink"/>
@@ -5250,7 +5349,7 @@
             <w:noProof/>
             <w:webHidden/>
           </w:rPr>
-          <w:instrText xml:space="preserve"> PAGEREF _Toc138091777 \h </w:instrText>
+          <w:instrText xml:space="preserve"> PAGEREF _Toc138600323 \h </w:instrText>
         </w:r>
         <w:r>
           <w:rPr>
@@ -5296,7 +5395,7 @@
           <w:lang w:eastAsia="en-US"/>
         </w:rPr>
       </w:pPr>
-      <w:hyperlink w:anchor="_Toc138091778" w:history="1">
+      <w:hyperlink w:anchor="_Toc138600324" w:history="1">
         <w:r>
           <w:rPr>
             <w:rStyle w:val="Hyperlink"/>
@@ -5342,7 +5441,7 @@
             <w:noProof/>
             <w:webHidden/>
           </w:rPr>
-          <w:instrText xml:space="preserve"> PAGEREF _Toc138091778 \h </w:instrText>
+          <w:instrText xml:space="preserve"> PAGEREF _Toc138600324 \h </w:instrText>
         </w:r>
         <w:r>
           <w:rPr>
@@ -5388,7 +5487,7 @@
           <w:lang w:eastAsia="en-US"/>
         </w:rPr>
       </w:pPr>
-      <w:hyperlink w:anchor="_Toc138091779" w:history="1">
+      <w:hyperlink w:anchor="_Toc138600325" w:history="1">
         <w:r>
           <w:rPr>
             <w:rStyle w:val="Hyperlink"/>
@@ -5434,7 +5533,7 @@
             <w:noProof/>
             <w:webHidden/>
           </w:rPr>
-          <w:instrText xml:space="preserve"> PAGEREF _Toc138091779 \h </w:instrText>
+          <w:instrText xml:space="preserve"> PAGEREF _Toc138600325 \h </w:instrText>
         </w:r>
         <w:r>
           <w:rPr>
@@ -5480,7 +5579,7 @@
           <w:lang w:eastAsia="en-US"/>
         </w:rPr>
       </w:pPr>
-      <w:hyperlink w:anchor="_Toc138091780" w:history="1">
+      <w:hyperlink w:anchor="_Toc138600326" w:history="1">
         <w:r>
           <w:rPr>
             <w:rStyle w:val="Hyperlink"/>
@@ -5526,7 +5625,7 @@
             <w:noProof/>
             <w:webHidden/>
           </w:rPr>
-          <w:instrText xml:space="preserve"> PAGEREF _Toc138091780 \h </w:instrText>
+          <w:instrText xml:space="preserve"> PAGEREF _Toc138600326 \h </w:instrText>
         </w:r>
         <w:r>
           <w:rPr>
@@ -5572,7 +5671,7 @@
           <w:lang w:eastAsia="en-US"/>
         </w:rPr>
       </w:pPr>
-      <w:hyperlink w:anchor="_Toc138091781" w:history="1">
+      <w:hyperlink w:anchor="_Toc138600327" w:history="1">
         <w:r>
           <w:rPr>
             <w:rStyle w:val="Hyperlink"/>
@@ -5618,7 +5717,7 @@
             <w:noProof/>
             <w:webHidden/>
           </w:rPr>
-          <w:instrText xml:space="preserve"> PAGEREF _Toc138091781 \h </w:instrText>
+          <w:instrText xml:space="preserve"> PAGEREF _Toc138600327 \h </w:instrText>
         </w:r>
         <w:r>
           <w:rPr>
@@ -5664,7 +5763,7 @@
           <w:lang w:eastAsia="en-US"/>
         </w:rPr>
       </w:pPr>
-      <w:hyperlink w:anchor="_Toc138091782" w:history="1">
+      <w:hyperlink w:anchor="_Toc138600328" w:history="1">
         <w:r>
           <w:rPr>
             <w:rStyle w:val="Hyperlink"/>
@@ -5710,7 +5809,7 @@
             <w:noProof/>
             <w:webHidden/>
           </w:rPr>
-          <w:instrText xml:space="preserve"> PAGEREF _Toc138091782 \h </w:instrText>
+          <w:instrText xml:space="preserve"> PAGEREF _Toc138600328 \h </w:instrText>
         </w:r>
         <w:r>
           <w:rPr>
@@ -5756,7 +5855,7 @@
           <w:lang w:eastAsia="en-US"/>
         </w:rPr>
       </w:pPr>
-      <w:hyperlink w:anchor="_Toc138091783" w:history="1">
+      <w:hyperlink w:anchor="_Toc138600329" w:history="1">
         <w:r>
           <w:rPr>
             <w:rStyle w:val="Hyperlink"/>
@@ -5802,7 +5901,7 @@
             <w:noProof/>
             <w:webHidden/>
           </w:rPr>
-          <w:instrText xml:space="preserve"> PAGEREF _Toc138091783 \h </w:instrText>
+          <w:instrText xml:space="preserve"> PAGEREF _Toc138600329 \h </w:instrText>
         </w:r>
         <w:r>
           <w:rPr>
@@ -5848,7 +5947,7 @@
           <w:lang w:eastAsia="en-US"/>
         </w:rPr>
       </w:pPr>
-      <w:hyperlink w:anchor="_Toc138091784" w:history="1">
+      <w:hyperlink w:anchor="_Toc138600330" w:history="1">
         <w:r>
           <w:rPr>
             <w:rStyle w:val="Hyperlink"/>
@@ -5894,7 +5993,7 @@
             <w:noProof/>
             <w:webHidden/>
           </w:rPr>
-          <w:instrText xml:space="preserve"> PAGEREF _Toc138091784 \h </w:instrText>
+          <w:instrText xml:space="preserve"> PAGEREF _Toc138600330 \h </w:instrText>
         </w:r>
         <w:r>
           <w:rPr>
@@ -5940,7 +6039,7 @@
           <w:lang w:eastAsia="en-US"/>
         </w:rPr>
       </w:pPr>
-      <w:hyperlink w:anchor="_Toc138091785" w:history="1">
+      <w:hyperlink w:anchor="_Toc138600331" w:history="1">
         <w:r>
           <w:rPr>
             <w:rStyle w:val="Hyperlink"/>
@@ -5984,7 +6083,7 @@
             <w:noProof/>
             <w:webHidden/>
           </w:rPr>
-          <w:instrText xml:space="preserve"> PAGEREF _Toc138091785 \h </w:instrText>
+          <w:instrText xml:space="preserve"> PAGEREF _Toc138600331 \h </w:instrText>
         </w:r>
         <w:r>
           <w:rPr>
@@ -6030,7 +6129,7 @@
           <w:lang w:eastAsia="en-US"/>
         </w:rPr>
       </w:pPr>
-      <w:hyperlink w:anchor="_Toc138091786" w:history="1">
+      <w:hyperlink w:anchor="_Toc138600332" w:history="1">
         <w:r>
           <w:rPr>
             <w:rStyle w:val="Hyperlink"/>
@@ -6074,7 +6173,7 @@
             <w:noProof/>
             <w:webHidden/>
           </w:rPr>
-          <w:instrText xml:space="preserve"> PAGEREF _Toc138091786 \h </w:instrText>
+          <w:instrText xml:space="preserve"> PAGEREF _Toc138600332 \h </w:instrText>
         </w:r>
         <w:r>
           <w:rPr>
@@ -6120,7 +6219,7 @@
           <w:lang w:eastAsia="en-US"/>
         </w:rPr>
       </w:pPr>
-      <w:hyperlink w:anchor="_Toc138091787" w:history="1">
+      <w:hyperlink w:anchor="_Toc138600333" w:history="1">
         <w:r>
           <w:rPr>
             <w:rStyle w:val="Hyperlink"/>
@@ -6165,7 +6264,7 @@
             <w:noProof/>
             <w:webHidden/>
           </w:rPr>
-          <w:instrText xml:space="preserve"> PAGEREF _Toc138091787 \h </w:instrText>
+          <w:instrText xml:space="preserve"> PAGEREF _Toc138600333 \h </w:instrText>
         </w:r>
         <w:r>
           <w:rPr>
@@ -6211,7 +6310,7 @@
           <w:lang w:eastAsia="en-US"/>
         </w:rPr>
       </w:pPr>
-      <w:hyperlink w:anchor="_Toc138091788" w:history="1">
+      <w:hyperlink w:anchor="_Toc138600334" w:history="1">
         <w:r>
           <w:rPr>
             <w:rStyle w:val="Hyperlink"/>
@@ -6257,7 +6356,7 @@
             <w:noProof/>
             <w:webHidden/>
           </w:rPr>
-          <w:instrText xml:space="preserve"> PAGEREF _Toc138091788 \h </w:instrText>
+          <w:instrText xml:space="preserve"> PAGEREF _Toc138600334 \h </w:instrText>
         </w:r>
         <w:r>
           <w:rPr>
@@ -6303,7 +6402,7 @@
           <w:lang w:eastAsia="en-US"/>
         </w:rPr>
       </w:pPr>
-      <w:hyperlink w:anchor="_Toc138091789" w:history="1">
+      <w:hyperlink w:anchor="_Toc138600335" w:history="1">
         <w:r>
           <w:rPr>
             <w:rStyle w:val="Hyperlink"/>
@@ -6348,7 +6447,7 @@
             <w:noProof/>
             <w:webHidden/>
           </w:rPr>
-          <w:instrText xml:space="preserve"> PAGEREF _Toc138091789 \h </w:instrText>
+          <w:instrText xml:space="preserve"> PAGEREF _Toc138600335 \h </w:instrText>
         </w:r>
         <w:r>
           <w:rPr>
@@ -6394,7 +6493,7 @@
           <w:lang w:eastAsia="en-US"/>
         </w:rPr>
       </w:pPr>
-      <w:hyperlink w:anchor="_Toc138091790" w:history="1">
+      <w:hyperlink w:anchor="_Toc138600336" w:history="1">
         <w:r>
           <w:rPr>
             <w:rStyle w:val="Hyperlink"/>
@@ -6440,7 +6539,7 @@
             <w:noProof/>
             <w:webHidden/>
           </w:rPr>
-          <w:instrText xml:space="preserve"> PAGEREF _Toc138091790 \h </w:instrText>
+          <w:instrText xml:space="preserve"> PAGEREF _Toc138600336 \h </w:instrText>
         </w:r>
         <w:r>
           <w:rPr>
@@ -6486,7 +6585,7 @@
           <w:lang w:eastAsia="en-US"/>
         </w:rPr>
       </w:pPr>
-      <w:hyperlink w:anchor="_Toc138091791" w:history="1">
+      <w:hyperlink w:anchor="_Toc138600337" w:history="1">
         <w:r>
           <w:rPr>
             <w:rStyle w:val="Hyperlink"/>
@@ -6532,7 +6631,7 @@
             <w:noProof/>
             <w:webHidden/>
           </w:rPr>
-          <w:instrText xml:space="preserve"> PAGEREF _Toc138091791 \h </w:instrText>
+          <w:instrText xml:space="preserve"> PAGEREF _Toc138600337 \h </w:instrText>
         </w:r>
         <w:r>
           <w:rPr>
@@ -6552,7 +6651,7 @@
             <w:noProof/>
             <w:webHidden/>
           </w:rPr>
-          <w:t>47</w:t>
+          <w:t>48</w:t>
         </w:r>
         <w:r>
           <w:rPr>
@@ -6578,7 +6677,7 @@
           <w:lang w:eastAsia="en-US"/>
         </w:rPr>
       </w:pPr>
-      <w:hyperlink w:anchor="_Toc138091792" w:history="1">
+      <w:hyperlink w:anchor="_Toc138600338" w:history="1">
         <w:r>
           <w:rPr>
             <w:rStyle w:val="Hyperlink"/>
@@ -6624,7 +6723,7 @@
             <w:noProof/>
             <w:webHidden/>
           </w:rPr>
-          <w:instrText xml:space="preserve"> PAGEREF _Toc138091792 \h </w:instrText>
+          <w:instrText xml:space="preserve"> PAGEREF _Toc138600338 \h </w:instrText>
         </w:r>
         <w:r>
           <w:rPr>
@@ -6644,7 +6743,7 @@
             <w:noProof/>
             <w:webHidden/>
           </w:rPr>
-          <w:t>49</w:t>
+          <w:t>52</w:t>
         </w:r>
         <w:r>
           <w:rPr>
@@ -6670,7 +6769,7 @@
           <w:lang w:eastAsia="en-US"/>
         </w:rPr>
       </w:pPr>
-      <w:hyperlink w:anchor="_Toc138091793" w:history="1">
+      <w:hyperlink w:anchor="_Toc138600339" w:history="1">
         <w:r>
           <w:rPr>
             <w:rStyle w:val="Hyperlink"/>
@@ -6716,7 +6815,7 @@
             <w:noProof/>
             <w:webHidden/>
           </w:rPr>
-          <w:instrText xml:space="preserve"> PAGEREF _Toc138091793 \h </w:instrText>
+          <w:instrText xml:space="preserve"> PAGEREF _Toc138600339 \h </w:instrText>
         </w:r>
         <w:r>
           <w:rPr>
@@ -6736,7 +6835,7 @@
             <w:noProof/>
             <w:webHidden/>
           </w:rPr>
-          <w:t>49</w:t>
+          <w:t>52</w:t>
         </w:r>
         <w:r>
           <w:rPr>
@@ -6762,7 +6861,7 @@
           <w:lang w:eastAsia="en-US"/>
         </w:rPr>
       </w:pPr>
-      <w:hyperlink w:anchor="_Toc138091794" w:history="1">
+      <w:hyperlink w:anchor="_Toc138600340" w:history="1">
         <w:r>
           <w:rPr>
             <w:rStyle w:val="Hyperlink"/>
@@ -6808,7 +6907,7 @@
             <w:noProof/>
             <w:webHidden/>
           </w:rPr>
-          <w:instrText xml:space="preserve"> PAGEREF _Toc138091794 \h </w:instrText>
+          <w:instrText xml:space="preserve"> PAGEREF _Toc138600340 \h </w:instrText>
         </w:r>
         <w:r>
           <w:rPr>
@@ -6828,7 +6927,7 @@
             <w:noProof/>
             <w:webHidden/>
           </w:rPr>
-          <w:t>49</w:t>
+          <w:t>52</w:t>
         </w:r>
         <w:r>
           <w:rPr>
@@ -6854,7 +6953,7 @@
           <w:lang w:eastAsia="en-US"/>
         </w:rPr>
       </w:pPr>
-      <w:hyperlink w:anchor="_Toc138091795" w:history="1">
+      <w:hyperlink w:anchor="_Toc138600341" w:history="1">
         <w:r>
           <w:rPr>
             <w:rStyle w:val="Hyperlink"/>
@@ -6900,7 +6999,7 @@
             <w:noProof/>
             <w:webHidden/>
           </w:rPr>
-          <w:instrText xml:space="preserve"> PAGEREF _Toc138091795 \h </w:instrText>
+          <w:instrText xml:space="preserve"> PAGEREF _Toc138600341 \h </w:instrText>
         </w:r>
         <w:r>
           <w:rPr>
@@ -6920,99 +7019,7 @@
             <w:noProof/>
             <w:webHidden/>
           </w:rPr>
-          <w:t>51</w:t>
-        </w:r>
-        <w:r>
-          <w:rPr>
-            <w:noProof/>
-            <w:webHidden/>
-          </w:rPr>
-          <w:fldChar w:fldCharType="end"/>
-        </w:r>
-      </w:hyperlink>
-    </w:p>
-    <w:p>
-      <w:pPr>
-        <w:pStyle w:val="TOC1"/>
-        <w:tabs>
-          <w:tab w:val="left" w:pos="566"/>
-          <w:tab w:val="right" w:leader="dot" w:pos="9344"/>
-        </w:tabs>
-        <w:rPr>
-          <w:rFonts w:eastAsia="Times New Roman" w:cs="Times New Roman"/>
-          <w:noProof/>
-          <w:kern w:val="2"/>
-          <w:sz w:val="22"/>
-          <w:lang w:eastAsia="en-US"/>
-        </w:rPr>
-      </w:pPr>
-      <w:hyperlink w:anchor="_Toc138091796" w:history="1">
-        <w:r>
-          <w:rPr>
-            <w:rStyle w:val="Hyperlink"/>
-            <w:noProof/>
-            <w:lang w:val="hu-HU"/>
-          </w:rPr>
-          <w:t>9.</w:t>
-        </w:r>
-        <w:r>
-          <w:rPr>
-            <w:rFonts w:eastAsia="Times New Roman" w:cs="Times New Roman"/>
-            <w:noProof/>
-            <w:kern w:val="2"/>
-            <w:sz w:val="22"/>
-            <w:lang w:eastAsia="en-US"/>
-          </w:rPr>
-          <w:tab/>
-        </w:r>
-        <w:r>
-          <w:rPr>
-            <w:rStyle w:val="Hyperlink"/>
-            <w:noProof/>
-            <w:lang w:val="hu-HU"/>
-          </w:rPr>
-          <w:t>Függelék (beleértve a forráskódot és dokumentációt tartalmazó adathordozót)</w:t>
-        </w:r>
-        <w:r>
-          <w:rPr>
-            <w:noProof/>
-            <w:webHidden/>
-          </w:rPr>
-          <w:tab/>
-        </w:r>
-        <w:r>
-          <w:rPr>
-            <w:noProof/>
-            <w:webHidden/>
-          </w:rPr>
-          <w:fldChar w:fldCharType="begin"/>
-        </w:r>
-        <w:r>
-          <w:rPr>
-            <w:noProof/>
-            <w:webHidden/>
-          </w:rPr>
-          <w:instrText xml:space="preserve"> PAGEREF _Toc138091796 \h </w:instrText>
-        </w:r>
-        <w:r>
-          <w:rPr>
-            <w:noProof/>
-            <w:webHidden/>
-          </w:rPr>
-        </w:r>
-        <w:r>
-          <w:rPr>
-            <w:noProof/>
-            <w:webHidden/>
-          </w:rPr>
-          <w:fldChar w:fldCharType="separate"/>
-        </w:r>
-        <w:r>
-          <w:rPr>
-            <w:noProof/>
-            <w:webHidden/>
-          </w:rPr>
-          <w:t>53</w:t>
+          <w:t>54</w:t>
         </w:r>
         <w:r>
           <w:rPr>
@@ -7109,7 +7116,7 @@
         </w:rPr>
         <w:fldChar w:fldCharType="separate"/>
       </w:r>
-      <w:hyperlink w:anchor="_Toc138091743" w:history="1">
+      <w:hyperlink w:anchor="_Toc138600342" w:history="1">
         <w:r>
           <w:rPr>
             <w:rStyle w:val="Hyperlink"/>
@@ -7136,7 +7143,7 @@
             <w:noProof/>
             <w:webHidden/>
           </w:rPr>
-          <w:instrText xml:space="preserve"> PAGEREF _Toc138091743 \h </w:instrText>
+          <w:instrText xml:space="preserve"> PAGEREF _Toc138600342 \h </w:instrText>
         </w:r>
         <w:r>
           <w:rPr>
@@ -7181,7 +7188,7 @@
           <w:lang w:eastAsia="en-US"/>
         </w:rPr>
       </w:pPr>
-      <w:hyperlink w:anchor="_Toc138091744" w:history="1">
+      <w:hyperlink w:anchor="_Toc138600343" w:history="1">
         <w:r>
           <w:rPr>
             <w:rStyle w:val="Hyperlink"/>
@@ -7216,7 +7223,7 @@
             <w:noProof/>
             <w:webHidden/>
           </w:rPr>
-          <w:instrText xml:space="preserve"> PAGEREF _Toc138091744 \h </w:instrText>
+          <w:instrText xml:space="preserve"> PAGEREF _Toc138600343 \h </w:instrText>
         </w:r>
         <w:r>
           <w:rPr>
@@ -7261,7 +7268,7 @@
           <w:lang w:eastAsia="en-US"/>
         </w:rPr>
       </w:pPr>
-      <w:hyperlink r:id="rId11" w:anchor="_Toc138091745" w:history="1">
+      <w:hyperlink r:id="rId11" w:anchor="_Toc138600344" w:history="1">
         <w:r>
           <w:rPr>
             <w:rStyle w:val="Hyperlink"/>
@@ -7288,7 +7295,7 @@
             <w:noProof/>
             <w:webHidden/>
           </w:rPr>
-          <w:instrText xml:space="preserve"> PAGEREF _Toc138091745 \h </w:instrText>
+          <w:instrText xml:space="preserve"> PAGEREF _Toc138600344 \h </w:instrText>
         </w:r>
         <w:r>
           <w:rPr>
@@ -7333,7 +7340,7 @@
           <w:lang w:eastAsia="en-US"/>
         </w:rPr>
       </w:pPr>
-      <w:hyperlink w:anchor="_Toc138091746" w:history="1">
+      <w:hyperlink w:anchor="_Toc138600345" w:history="1">
         <w:r>
           <w:rPr>
             <w:rStyle w:val="Hyperlink"/>
@@ -7360,7 +7367,7 @@
             <w:noProof/>
             <w:webHidden/>
           </w:rPr>
-          <w:instrText xml:space="preserve"> PAGEREF _Toc138091746 \h </w:instrText>
+          <w:instrText xml:space="preserve"> PAGEREF _Toc138600345 \h </w:instrText>
         </w:r>
         <w:r>
           <w:rPr>
@@ -7405,7 +7412,7 @@
           <w:lang w:eastAsia="en-US"/>
         </w:rPr>
       </w:pPr>
-      <w:hyperlink w:anchor="_Toc138091747" w:history="1">
+      <w:hyperlink w:anchor="_Toc138600346" w:history="1">
         <w:r>
           <w:rPr>
             <w:rStyle w:val="Hyperlink"/>
@@ -7432,7 +7439,7 @@
             <w:noProof/>
             <w:webHidden/>
           </w:rPr>
-          <w:instrText xml:space="preserve"> PAGEREF _Toc138091747 \h </w:instrText>
+          <w:instrText xml:space="preserve"> PAGEREF _Toc138600346 \h </w:instrText>
         </w:r>
         <w:r>
           <w:rPr>
@@ -7477,7 +7484,7 @@
           <w:lang w:eastAsia="en-US"/>
         </w:rPr>
       </w:pPr>
-      <w:hyperlink r:id="rId12" w:anchor="_Toc138091748" w:history="1">
+      <w:hyperlink r:id="rId12" w:anchor="_Toc138600347" w:history="1">
         <w:r>
           <w:rPr>
             <w:rStyle w:val="Hyperlink"/>
@@ -7504,7 +7511,7 @@
             <w:noProof/>
             <w:webHidden/>
           </w:rPr>
-          <w:instrText xml:space="preserve"> PAGEREF _Toc138091748 \h </w:instrText>
+          <w:instrText xml:space="preserve"> PAGEREF _Toc138600347 \h </w:instrText>
         </w:r>
         <w:r>
           <w:rPr>
@@ -7549,7 +7556,7 @@
           <w:lang w:eastAsia="en-US"/>
         </w:rPr>
       </w:pPr>
-      <w:hyperlink r:id="rId13" w:anchor="_Toc138091749" w:history="1">
+      <w:hyperlink r:id="rId13" w:anchor="_Toc138600348" w:history="1">
         <w:r>
           <w:rPr>
             <w:rStyle w:val="Hyperlink"/>
@@ -7576,7 +7583,7 @@
             <w:noProof/>
             <w:webHidden/>
           </w:rPr>
-          <w:instrText xml:space="preserve"> PAGEREF _Toc138091749 \h </w:instrText>
+          <w:instrText xml:space="preserve"> PAGEREF _Toc138600348 \h </w:instrText>
         </w:r>
         <w:r>
           <w:rPr>
@@ -7621,7 +7628,7 @@
           <w:lang w:eastAsia="en-US"/>
         </w:rPr>
       </w:pPr>
-      <w:hyperlink w:anchor="_Toc138091750" w:history="1">
+      <w:hyperlink w:anchor="_Toc138600349" w:history="1">
         <w:r>
           <w:rPr>
             <w:rStyle w:val="Hyperlink"/>
@@ -7648,7 +7655,7 @@
             <w:noProof/>
             <w:webHidden/>
           </w:rPr>
-          <w:instrText xml:space="preserve"> PAGEREF _Toc138091750 \h </w:instrText>
+          <w:instrText xml:space="preserve"> PAGEREF _Toc138600349 \h </w:instrText>
         </w:r>
         <w:r>
           <w:rPr>
@@ -7693,7 +7700,7 @@
           <w:lang w:eastAsia="en-US"/>
         </w:rPr>
       </w:pPr>
-      <w:hyperlink w:anchor="_Toc138091751" w:history="1">
+      <w:hyperlink w:anchor="_Toc138600350" w:history="1">
         <w:r>
           <w:rPr>
             <w:rStyle w:val="Hyperlink"/>
@@ -7720,7 +7727,7 @@
             <w:noProof/>
             <w:webHidden/>
           </w:rPr>
-          <w:instrText xml:space="preserve"> PAGEREF _Toc138091751 \h </w:instrText>
+          <w:instrText xml:space="preserve"> PAGEREF _Toc138600350 \h </w:instrText>
         </w:r>
         <w:r>
           <w:rPr>
@@ -7765,7 +7772,7 @@
           <w:lang w:eastAsia="en-US"/>
         </w:rPr>
       </w:pPr>
-      <w:hyperlink w:anchor="_Toc138091752" w:history="1">
+      <w:hyperlink w:anchor="_Toc138600351" w:history="1">
         <w:r>
           <w:rPr>
             <w:rStyle w:val="Hyperlink"/>
@@ -7792,7 +7799,7 @@
             <w:noProof/>
             <w:webHidden/>
           </w:rPr>
-          <w:instrText xml:space="preserve"> PAGEREF _Toc138091752 \h </w:instrText>
+          <w:instrText xml:space="preserve"> PAGEREF _Toc138600351 \h </w:instrText>
         </w:r>
         <w:r>
           <w:rPr>
@@ -7837,7 +7844,7 @@
           <w:lang w:eastAsia="en-US"/>
         </w:rPr>
       </w:pPr>
-      <w:hyperlink w:anchor="_Toc138091753" w:history="1">
+      <w:hyperlink w:anchor="_Toc138600352" w:history="1">
         <w:r>
           <w:rPr>
             <w:rStyle w:val="Hyperlink"/>
@@ -7864,7 +7871,7 @@
             <w:noProof/>
             <w:webHidden/>
           </w:rPr>
-          <w:instrText xml:space="preserve"> PAGEREF _Toc138091753 \h </w:instrText>
+          <w:instrText xml:space="preserve"> PAGEREF _Toc138600352 \h </w:instrText>
         </w:r>
         <w:r>
           <w:rPr>
@@ -7909,7 +7916,7 @@
           <w:lang w:eastAsia="en-US"/>
         </w:rPr>
       </w:pPr>
-      <w:hyperlink w:anchor="_Toc138091754" w:history="1">
+      <w:hyperlink w:anchor="_Toc138600353" w:history="1">
         <w:r>
           <w:rPr>
             <w:rStyle w:val="Hyperlink"/>
@@ -7936,7 +7943,7 @@
             <w:noProof/>
             <w:webHidden/>
           </w:rPr>
-          <w:instrText xml:space="preserve"> PAGEREF _Toc138091754 \h </w:instrText>
+          <w:instrText xml:space="preserve"> PAGEREF _Toc138600353 \h </w:instrText>
         </w:r>
         <w:r>
           <w:rPr>
@@ -7981,7 +7988,7 @@
           <w:lang w:eastAsia="en-US"/>
         </w:rPr>
       </w:pPr>
-      <w:hyperlink w:anchor="_Toc138091755" w:history="1">
+      <w:hyperlink w:anchor="_Toc138600354" w:history="1">
         <w:r>
           <w:rPr>
             <w:rStyle w:val="Hyperlink"/>
@@ -8008,7 +8015,7 @@
             <w:noProof/>
             <w:webHidden/>
           </w:rPr>
-          <w:instrText xml:space="preserve"> PAGEREF _Toc138091755 \h </w:instrText>
+          <w:instrText xml:space="preserve"> PAGEREF _Toc138600354 \h </w:instrText>
         </w:r>
         <w:r>
           <w:rPr>
@@ -8053,7 +8060,7 @@
           <w:lang w:eastAsia="en-US"/>
         </w:rPr>
       </w:pPr>
-      <w:hyperlink r:id="rId14" w:anchor="_Toc138091756" w:history="1">
+      <w:hyperlink r:id="rId14" w:anchor="_Toc138600355" w:history="1">
         <w:r>
           <w:rPr>
             <w:rStyle w:val="Hyperlink"/>
@@ -8080,7 +8087,7 @@
             <w:noProof/>
             <w:webHidden/>
           </w:rPr>
-          <w:instrText xml:space="preserve"> PAGEREF _Toc138091756 \h </w:instrText>
+          <w:instrText xml:space="preserve"> PAGEREF _Toc138600355 \h </w:instrText>
         </w:r>
         <w:r>
           <w:rPr>
@@ -8125,7 +8132,7 @@
           <w:lang w:eastAsia="en-US"/>
         </w:rPr>
       </w:pPr>
-      <w:hyperlink r:id="rId15" w:anchor="_Toc138091757" w:history="1">
+      <w:hyperlink r:id="rId15" w:anchor="_Toc138600356" w:history="1">
         <w:r>
           <w:rPr>
             <w:rStyle w:val="Hyperlink"/>
@@ -8152,7 +8159,7 @@
             <w:noProof/>
             <w:webHidden/>
           </w:rPr>
-          <w:instrText xml:space="preserve"> PAGEREF _Toc138091757 \h </w:instrText>
+          <w:instrText xml:space="preserve"> PAGEREF _Toc138600356 \h </w:instrText>
         </w:r>
         <w:r>
           <w:rPr>
@@ -8197,13 +8204,13 @@
           <w:lang w:eastAsia="en-US"/>
         </w:rPr>
       </w:pPr>
-      <w:hyperlink r:id="rId16" w:anchor="_Toc138091758" w:history="1">
+      <w:hyperlink r:id="rId16" w:anchor="_Toc138600357" w:history="1">
         <w:r>
           <w:rPr>
             <w:rStyle w:val="Hyperlink"/>
             <w:noProof/>
           </w:rPr>
-          <w:t>Ábra 16: BaxterServer osztály Inicializálása</w:t>
+          <w:t>Ábra 16: A BaxterServer osztály inicializásása</w:t>
         </w:r>
         <w:r>
           <w:rPr>
@@ -8224,7 +8231,7 @@
             <w:noProof/>
             <w:webHidden/>
           </w:rPr>
-          <w:instrText xml:space="preserve"> PAGEREF _Toc138091758 \h </w:instrText>
+          <w:instrText xml:space="preserve"> PAGEREF _Toc138600357 \h </w:instrText>
         </w:r>
         <w:r>
           <w:rPr>
@@ -8269,13 +8276,13 @@
           <w:lang w:eastAsia="en-US"/>
         </w:rPr>
       </w:pPr>
-      <w:hyperlink r:id="rId17" w:anchor="_Toc138091759" w:history="1">
+      <w:hyperlink r:id="rId17" w:anchor="_Toc138600358" w:history="1">
         <w:r>
           <w:rPr>
             <w:rStyle w:val="Hyperlink"/>
             <w:noProof/>
           </w:rPr>
-          <w:t>Ábra 17: publish_data() függvény</w:t>
+          <w:t>Ábra 17: A publish_data() függvény</w:t>
         </w:r>
         <w:r>
           <w:rPr>
@@ -8296,7 +8303,7 @@
             <w:noProof/>
             <w:webHidden/>
           </w:rPr>
-          <w:instrText xml:space="preserve"> PAGEREF _Toc138091759 \h </w:instrText>
+          <w:instrText xml:space="preserve"> PAGEREF _Toc138600358 \h </w:instrText>
         </w:r>
         <w:r>
           <w:rPr>
@@ -8341,7 +8348,7 @@
           <w:lang w:eastAsia="en-US"/>
         </w:rPr>
       </w:pPr>
-      <w:hyperlink r:id="rId18" w:anchor="_Toc138091760" w:history="1">
+      <w:hyperlink r:id="rId18" w:anchor="_Toc138600359" w:history="1">
         <w:r>
           <w:rPr>
             <w:rStyle w:val="Hyperlink"/>
@@ -8368,7 +8375,7 @@
             <w:noProof/>
             <w:webHidden/>
           </w:rPr>
-          <w:instrText xml:space="preserve"> PAGEREF _Toc138091760 \h </w:instrText>
+          <w:instrText xml:space="preserve"> PAGEREF _Toc138600359 \h </w:instrText>
         </w:r>
         <w:r>
           <w:rPr>
@@ -8413,7 +8420,7 @@
           <w:lang w:eastAsia="en-US"/>
         </w:rPr>
       </w:pPr>
-      <w:hyperlink r:id="rId19" w:anchor="_Toc138091761" w:history="1">
+      <w:hyperlink r:id="rId19" w:anchor="_Toc138600360" w:history="1">
         <w:r>
           <w:rPr>
             <w:rStyle w:val="Hyperlink"/>
@@ -8440,7 +8447,7 @@
             <w:noProof/>
             <w:webHidden/>
           </w:rPr>
-          <w:instrText xml:space="preserve"> PAGEREF _Toc138091761 \h </w:instrText>
+          <w:instrText xml:space="preserve"> PAGEREF _Toc138600360 \h </w:instrText>
         </w:r>
         <w:r>
           <w:rPr>
@@ -8485,7 +8492,7 @@
           <w:lang w:eastAsia="en-US"/>
         </w:rPr>
       </w:pPr>
-      <w:hyperlink r:id="rId20" w:anchor="_Toc138091762" w:history="1">
+      <w:hyperlink r:id="rId20" w:anchor="_Toc138600361" w:history="1">
         <w:r>
           <w:rPr>
             <w:rStyle w:val="Hyperlink"/>
@@ -8512,7 +8519,7 @@
             <w:noProof/>
             <w:webHidden/>
           </w:rPr>
-          <w:instrText xml:space="preserve"> PAGEREF _Toc138091762 \h </w:instrText>
+          <w:instrText xml:space="preserve"> PAGEREF _Toc138600361 \h </w:instrText>
         </w:r>
         <w:r>
           <w:rPr>
@@ -8557,7 +8564,7 @@
           <w:lang w:eastAsia="en-US"/>
         </w:rPr>
       </w:pPr>
-      <w:hyperlink w:anchor="_Toc138091763" w:history="1">
+      <w:hyperlink w:anchor="_Toc138600362" w:history="1">
         <w:r>
           <w:rPr>
             <w:rStyle w:val="Hyperlink"/>
@@ -8584,7 +8591,7 @@
             <w:noProof/>
             <w:webHidden/>
           </w:rPr>
-          <w:instrText xml:space="preserve"> PAGEREF _Toc138091763 \h </w:instrText>
+          <w:instrText xml:space="preserve"> PAGEREF _Toc138600362 \h </w:instrText>
         </w:r>
         <w:r>
           <w:rPr>
@@ -8629,7 +8636,7 @@
           <w:lang w:eastAsia="en-US"/>
         </w:rPr>
       </w:pPr>
-      <w:hyperlink w:anchor="_Toc138091764" w:history="1">
+      <w:hyperlink w:anchor="_Toc138600363" w:history="1">
         <w:r>
           <w:rPr>
             <w:rStyle w:val="Hyperlink"/>
@@ -8638,7 +8645,27 @@
             <w:noProof/>
             <w:lang w:val="hu-HU"/>
           </w:rPr>
-          <w:t>Ábra 22: Szög számítás a Vitruvius könyvtár Angle függvényével</w:t>
+          <w:t>Ábra 22: Szög számítás a Vitruv</w:t>
+        </w:r>
+        <w:r>
+          <w:rPr>
+            <w:rStyle w:val="Hyperlink"/>
+            <w:i/>
+            <w:iCs/>
+            <w:noProof/>
+            <w:lang w:val="hu-HU"/>
+          </w:rPr>
+          <w:t>i</w:t>
+        </w:r>
+        <w:r>
+          <w:rPr>
+            <w:rStyle w:val="Hyperlink"/>
+            <w:i/>
+            <w:iCs/>
+            <w:noProof/>
+            <w:lang w:val="hu-HU"/>
+          </w:rPr>
+          <w:t>us könyvtár Angle függvényével</w:t>
         </w:r>
         <w:r>
           <w:rPr>
@@ -8659,7 +8686,7 @@
             <w:noProof/>
             <w:webHidden/>
           </w:rPr>
-          <w:instrText xml:space="preserve"> PAGEREF _Toc138091764 \h </w:instrText>
+          <w:instrText xml:space="preserve"> PAGEREF _Toc138600363 \h </w:instrText>
         </w:r>
         <w:r>
           <w:rPr>
@@ -8704,14 +8731,13 @@
           <w:lang w:eastAsia="en-US"/>
         </w:rPr>
       </w:pPr>
-      <w:hyperlink w:anchor="_Toc138091765" w:history="1">
+      <w:hyperlink w:anchor="_Toc138600364" w:history="1">
         <w:r>
           <w:rPr>
             <w:rStyle w:val="Hyperlink"/>
             <w:noProof/>
-            <w:lang w:val="hu-HU"/>
-          </w:rPr>
-          <w:t>Ábra 23: A mélységi szög kiszámítása</w:t>
+          </w:rPr>
+          <w:t>Ábra 23: A váll mélységi szögének számításához használt vektorok</w:t>
         </w:r>
         <w:r>
           <w:rPr>
@@ -8732,7 +8758,7 @@
             <w:noProof/>
             <w:webHidden/>
           </w:rPr>
-          <w:instrText xml:space="preserve"> PAGEREF _Toc138091765 \h </w:instrText>
+          <w:instrText xml:space="preserve"> PAGEREF _Toc138600364 \h </w:instrText>
         </w:r>
         <w:r>
           <w:rPr>
@@ -8777,13 +8803,14 @@
           <w:lang w:eastAsia="en-US"/>
         </w:rPr>
       </w:pPr>
-      <w:hyperlink w:anchor="_Toc138091766" w:history="1">
+      <w:hyperlink w:anchor="_Toc138600365" w:history="1">
         <w:r>
           <w:rPr>
             <w:rStyle w:val="Hyperlink"/>
             <w:noProof/>
-          </w:rPr>
-          <w:t>Ábra 24: Az egyenes egyenletének kiszámítása</w:t>
+            <w:lang w:val="hu-HU"/>
+          </w:rPr>
+          <w:t>Ábra 24: A mélységi szög kiszámítása</w:t>
         </w:r>
         <w:r>
           <w:rPr>
@@ -8804,7 +8831,7 @@
             <w:noProof/>
             <w:webHidden/>
           </w:rPr>
-          <w:instrText xml:space="preserve"> PAGEREF _Toc138091766 \h </w:instrText>
+          <w:instrText xml:space="preserve"> PAGEREF _Toc138600365 \h </w:instrText>
         </w:r>
         <w:r>
           <w:rPr>
@@ -8824,7 +8851,7 @@
             <w:noProof/>
             <w:webHidden/>
           </w:rPr>
-          <w:t>44</w:t>
+          <w:t>43</w:t>
         </w:r>
         <w:r>
           <w:rPr>
@@ -8849,13 +8876,13 @@
           <w:lang w:eastAsia="en-US"/>
         </w:rPr>
       </w:pPr>
-      <w:hyperlink w:anchor="_Toc138091767" w:history="1">
+      <w:hyperlink w:anchor="_Toc138600366" w:history="1">
         <w:r>
           <w:rPr>
             <w:rStyle w:val="Hyperlink"/>
             <w:noProof/>
           </w:rPr>
-          <w:t>Ábra 25: A kapott egyenes ábrázolva</w:t>
+          <w:t>Ábra 25: Az egyenes egyenletének kiszámítása</w:t>
         </w:r>
         <w:r>
           <w:rPr>
@@ -8876,7 +8903,7 @@
             <w:noProof/>
             <w:webHidden/>
           </w:rPr>
-          <w:instrText xml:space="preserve"> PAGEREF _Toc138091767 \h </w:instrText>
+          <w:instrText xml:space="preserve"> PAGEREF _Toc138600366 \h </w:instrText>
         </w:r>
         <w:r>
           <w:rPr>
@@ -8921,13 +8948,13 @@
           <w:lang w:eastAsia="en-US"/>
         </w:rPr>
       </w:pPr>
-      <w:hyperlink w:anchor="_Toc138091768" w:history="1">
+      <w:hyperlink w:anchor="_Toc138600367" w:history="1">
         <w:r>
           <w:rPr>
             <w:rStyle w:val="Hyperlink"/>
             <w:noProof/>
           </w:rPr>
-          <w:t>Ábra 26: A megfogó eszközt kezelő függvény</w:t>
+          <w:t>Ábra 26: Az átalakításra használt egyenlet ábrázolva</w:t>
         </w:r>
         <w:r>
           <w:rPr>
@@ -8948,7 +8975,7 @@
             <w:noProof/>
             <w:webHidden/>
           </w:rPr>
-          <w:instrText xml:space="preserve"> PAGEREF _Toc138091768 \h </w:instrText>
+          <w:instrText xml:space="preserve"> PAGEREF _Toc138600367 \h </w:instrText>
         </w:r>
         <w:r>
           <w:rPr>
@@ -8993,13 +9020,13 @@
           <w:lang w:eastAsia="en-US"/>
         </w:rPr>
       </w:pPr>
-      <w:hyperlink w:anchor="_Toc138091769" w:history="1">
+      <w:hyperlink w:anchor="_Toc138600368" w:history="1">
         <w:r>
           <w:rPr>
             <w:rStyle w:val="Hyperlink"/>
             <w:noProof/>
           </w:rPr>
-          <w:t>Ábra 27: A felhasználó bal kezének állapot ellenőrzése</w:t>
+          <w:t>Ábra 27: A buildJsonAnglesLeft függvény</w:t>
         </w:r>
         <w:r>
           <w:rPr>
@@ -9020,7 +9047,7 @@
             <w:noProof/>
             <w:webHidden/>
           </w:rPr>
-          <w:instrText xml:space="preserve"> PAGEREF _Toc138091769 \h </w:instrText>
+          <w:instrText xml:space="preserve"> PAGEREF _Toc138600368 \h </w:instrText>
         </w:r>
         <w:r>
           <w:rPr>
@@ -9065,13 +9092,13 @@
           <w:lang w:eastAsia="en-US"/>
         </w:rPr>
       </w:pPr>
-      <w:hyperlink w:anchor="_Toc138091770" w:history="1">
+      <w:hyperlink w:anchor="_Toc138600369" w:history="1">
         <w:r>
           <w:rPr>
             <w:rStyle w:val="Hyperlink"/>
             <w:noProof/>
           </w:rPr>
-          <w:t>Ábra 28: A vészleállítási feltétel</w:t>
+          <w:t>Ábra 28: A megfogó eszközt kezelő függvény</w:t>
         </w:r>
         <w:r>
           <w:rPr>
@@ -9092,7 +9119,7 @@
             <w:noProof/>
             <w:webHidden/>
           </w:rPr>
-          <w:instrText xml:space="preserve"> PAGEREF _Toc138091770 \h </w:instrText>
+          <w:instrText xml:space="preserve"> PAGEREF _Toc138600369 \h </w:instrText>
         </w:r>
         <w:r>
           <w:rPr>
@@ -9112,7 +9139,7 @@
             <w:noProof/>
             <w:webHidden/>
           </w:rPr>
-          <w:t>46</w:t>
+          <w:t>47</w:t>
         </w:r>
         <w:r>
           <w:rPr>
@@ -9137,13 +9164,13 @@
           <w:lang w:eastAsia="en-US"/>
         </w:rPr>
       </w:pPr>
-      <w:hyperlink w:anchor="_Toc138091771" w:history="1">
+      <w:hyperlink w:anchor="_Toc138600370" w:history="1">
         <w:r>
           <w:rPr>
             <w:rStyle w:val="Hyperlink"/>
             <w:noProof/>
           </w:rPr>
-          <w:t>Ábra 29: A mért adatok diagramokban</w:t>
+          <w:t>Ábra 29: A felhasználó bal kezének állapot ellenőrzése</w:t>
         </w:r>
         <w:r>
           <w:rPr>
@@ -9164,7 +9191,7 @@
             <w:noProof/>
             <w:webHidden/>
           </w:rPr>
-          <w:instrText xml:space="preserve"> PAGEREF _Toc138091771 \h </w:instrText>
+          <w:instrText xml:space="preserve"> PAGEREF _Toc138600370 \h </w:instrText>
         </w:r>
         <w:r>
           <w:rPr>
@@ -9184,7 +9211,223 @@
             <w:noProof/>
             <w:webHidden/>
           </w:rPr>
+          <w:t>47</w:t>
+        </w:r>
+        <w:r>
+          <w:rPr>
+            <w:noProof/>
+            <w:webHidden/>
+          </w:rPr>
+          <w:fldChar w:fldCharType="end"/>
+        </w:r>
+      </w:hyperlink>
+    </w:p>
+    <w:p>
+      <w:pPr>
+        <w:pStyle w:val="TableofFigures"/>
+        <w:tabs>
+          <w:tab w:val="right" w:leader="dot" w:pos="9344"/>
+        </w:tabs>
+        <w:rPr>
+          <w:rFonts w:eastAsia="Times New Roman" w:cs="Times New Roman"/>
+          <w:noProof/>
+          <w:kern w:val="2"/>
+          <w:sz w:val="22"/>
+          <w:lang w:eastAsia="en-US"/>
+        </w:rPr>
+      </w:pPr>
+      <w:hyperlink w:anchor="_Toc138600371" w:history="1">
+        <w:r>
+          <w:rPr>
+            <w:rStyle w:val="Hyperlink"/>
+            <w:noProof/>
+          </w:rPr>
+          <w:t>Ábra 30: A vészleállítási feltétel</w:t>
+        </w:r>
+        <w:r>
+          <w:rPr>
+            <w:noProof/>
+            <w:webHidden/>
+          </w:rPr>
+          <w:tab/>
+        </w:r>
+        <w:r>
+          <w:rPr>
+            <w:noProof/>
+            <w:webHidden/>
+          </w:rPr>
+          <w:fldChar w:fldCharType="begin"/>
+        </w:r>
+        <w:r>
+          <w:rPr>
+            <w:noProof/>
+            <w:webHidden/>
+          </w:rPr>
+          <w:instrText xml:space="preserve"> PAGEREF _Toc138600371 \h </w:instrText>
+        </w:r>
+        <w:r>
+          <w:rPr>
+            <w:noProof/>
+            <w:webHidden/>
+          </w:rPr>
+        </w:r>
+        <w:r>
+          <w:rPr>
+            <w:noProof/>
+            <w:webHidden/>
+          </w:rPr>
+          <w:fldChar w:fldCharType="separate"/>
+        </w:r>
+        <w:r>
+          <w:rPr>
+            <w:noProof/>
+            <w:webHidden/>
+          </w:rPr>
           <w:t>48</w:t>
+        </w:r>
+        <w:r>
+          <w:rPr>
+            <w:noProof/>
+            <w:webHidden/>
+          </w:rPr>
+          <w:fldChar w:fldCharType="end"/>
+        </w:r>
+      </w:hyperlink>
+    </w:p>
+    <w:p>
+      <w:pPr>
+        <w:pStyle w:val="TableofFigures"/>
+        <w:tabs>
+          <w:tab w:val="right" w:leader="dot" w:pos="9344"/>
+        </w:tabs>
+        <w:rPr>
+          <w:rFonts w:eastAsia="Times New Roman" w:cs="Times New Roman"/>
+          <w:noProof/>
+          <w:kern w:val="2"/>
+          <w:sz w:val="22"/>
+          <w:lang w:eastAsia="en-US"/>
+        </w:rPr>
+      </w:pPr>
+      <w:hyperlink w:anchor="_Toc138600372" w:history="1">
+        <w:r>
+          <w:rPr>
+            <w:rStyle w:val="Hyperlink"/>
+            <w:noProof/>
+          </w:rPr>
+          <w:t>Ábra 31: A rendszer elrendezése a mérés alatt</w:t>
+        </w:r>
+        <w:r>
+          <w:rPr>
+            <w:noProof/>
+            <w:webHidden/>
+          </w:rPr>
+          <w:tab/>
+        </w:r>
+        <w:r>
+          <w:rPr>
+            <w:noProof/>
+            <w:webHidden/>
+          </w:rPr>
+          <w:fldChar w:fldCharType="begin"/>
+        </w:r>
+        <w:r>
+          <w:rPr>
+            <w:noProof/>
+            <w:webHidden/>
+          </w:rPr>
+          <w:instrText xml:space="preserve"> PAGEREF _Toc138600372 \h </w:instrText>
+        </w:r>
+        <w:r>
+          <w:rPr>
+            <w:noProof/>
+            <w:webHidden/>
+          </w:rPr>
+        </w:r>
+        <w:r>
+          <w:rPr>
+            <w:noProof/>
+            <w:webHidden/>
+          </w:rPr>
+          <w:fldChar w:fldCharType="separate"/>
+        </w:r>
+        <w:r>
+          <w:rPr>
+            <w:noProof/>
+            <w:webHidden/>
+          </w:rPr>
+          <w:t>49</w:t>
+        </w:r>
+        <w:r>
+          <w:rPr>
+            <w:noProof/>
+            <w:webHidden/>
+          </w:rPr>
+          <w:fldChar w:fldCharType="end"/>
+        </w:r>
+      </w:hyperlink>
+    </w:p>
+    <w:p>
+      <w:pPr>
+        <w:pStyle w:val="TableofFigures"/>
+        <w:tabs>
+          <w:tab w:val="right" w:leader="dot" w:pos="9344"/>
+        </w:tabs>
+        <w:rPr>
+          <w:rFonts w:eastAsia="Times New Roman" w:cs="Times New Roman"/>
+          <w:noProof/>
+          <w:kern w:val="2"/>
+          <w:sz w:val="22"/>
+          <w:lang w:eastAsia="en-US"/>
+        </w:rPr>
+      </w:pPr>
+      <w:hyperlink w:anchor="_Toc138600373" w:history="1">
+        <w:r>
+          <w:rPr>
+            <w:rStyle w:val="Hyperlink"/>
+            <w:noProof/>
+          </w:rPr>
+          <w:t>Ábra 32: A mért adatok diagramokban</w:t>
+        </w:r>
+        <w:r>
+          <w:rPr>
+            <w:noProof/>
+            <w:webHidden/>
+          </w:rPr>
+          <w:tab/>
+        </w:r>
+        <w:r>
+          <w:rPr>
+            <w:noProof/>
+            <w:webHidden/>
+          </w:rPr>
+          <w:fldChar w:fldCharType="begin"/>
+        </w:r>
+        <w:r>
+          <w:rPr>
+            <w:noProof/>
+            <w:webHidden/>
+          </w:rPr>
+          <w:instrText xml:space="preserve"> PAGEREF _Toc138600373 \h </w:instrText>
+        </w:r>
+        <w:r>
+          <w:rPr>
+            <w:noProof/>
+            <w:webHidden/>
+          </w:rPr>
+        </w:r>
+        <w:r>
+          <w:rPr>
+            <w:noProof/>
+            <w:webHidden/>
+          </w:rPr>
+          <w:fldChar w:fldCharType="separate"/>
+        </w:r>
+        <w:r>
+          <w:rPr>
+            <w:noProof/>
+            <w:webHidden/>
+          </w:rPr>
+          <w:t>50</w:t>
         </w:r>
         <w:r>
           <w:rPr>
@@ -9234,7 +9477,7 @@
         </w:rPr>
         <w:br w:type="page"/>
       </w:r>
-      <w:bookmarkStart w:id="1" w:name="_Toc138091772"/>
+      <w:bookmarkStart w:id="1" w:name="_Toc138600318"/>
       <w:r>
         <w:rPr>
           <w:lang w:val="hu-HU"/>
@@ -9704,7 +9947,7 @@
         </w:rPr>
         <w:br w:type="page"/>
       </w:r>
-      <w:bookmarkStart w:id="2" w:name="_Toc138091773"/>
+      <w:bookmarkStart w:id="2" w:name="_Toc138600319"/>
       <w:r>
         <w:rPr>
           <w:lang w:val="hu-HU"/>
@@ -9883,7 +10126,7 @@
         <w:lastRenderedPageBreak/>
         <w:t xml:space="preserve"> </w:t>
       </w:r>
-      <w:bookmarkStart w:id="3" w:name="_Toc138091774"/>
+      <w:bookmarkStart w:id="3" w:name="_Toc138600320"/>
       <w:r>
         <w:rPr>
           <w:lang w:val="hu-HU"/>
@@ -10635,7 +10878,7 @@
         </w:rPr>
         <w:br w:type="page"/>
       </w:r>
-      <w:bookmarkStart w:id="4" w:name="_Toc138091775"/>
+      <w:bookmarkStart w:id="4" w:name="_Toc138600321"/>
       <w:r>
         <w:rPr>
           <w:lang w:val="hu-HU"/>
@@ -10712,7 +10955,7 @@
         <w:pStyle w:val="Caption"/>
         <w:jc w:val="center"/>
       </w:pPr>
-      <w:bookmarkStart w:id="5" w:name="_Toc138091743"/>
+      <w:bookmarkStart w:id="5" w:name="_Toc138600342"/>
       <w:proofErr w:type="spellStart"/>
       <w:r>
         <w:t>Ábra</w:t>
@@ -10805,7 +11048,7 @@
           <w:lang w:val="hu-HU"/>
         </w:rPr>
       </w:pPr>
-      <w:bookmarkStart w:id="6" w:name="_Toc138091776"/>
+      <w:bookmarkStart w:id="6" w:name="_Toc138600322"/>
       <w:r>
         <w:rPr>
           <w:lang w:val="hu-HU"/>
@@ -11020,7 +11263,7 @@
           <w:lang w:val="hu-HU"/>
         </w:rPr>
       </w:pPr>
-      <w:bookmarkStart w:id="7" w:name="_Toc138091777"/>
+      <w:bookmarkStart w:id="7" w:name="_Toc138600323"/>
       <w:r>
         <w:rPr>
           <w:lang w:val="hu-HU"/>
@@ -11041,7 +11284,7 @@
           <w:lang w:val="hu-HU"/>
         </w:rPr>
       </w:pPr>
-      <w:bookmarkStart w:id="8" w:name="_Toc138091778"/>
+      <w:bookmarkStart w:id="8" w:name="_Toc138600324"/>
       <w:r>
         <w:rPr>
           <w:lang w:val="hu-HU"/>
@@ -11160,7 +11403,7 @@
           <w:lang w:val="hu-HU"/>
         </w:rPr>
       </w:pPr>
-      <w:bookmarkStart w:id="9" w:name="_Toc138091779"/>
+      <w:bookmarkStart w:id="9" w:name="_Toc138600325"/>
       <w:r>
         <w:rPr>
           <w:lang w:val="hu-HU"/>
@@ -11194,6 +11437,191 @@
         </w:rPr>
         <w:t xml:space="preserve">rendszer </w:t>
       </w:r>
+      <w:r>
+        <w:rPr>
+          <w:lang w:val="hu-HU"/>
+        </w:rPr>
+        <w:t xml:space="preserve">működéséhez a felhasználónak tudnia kell futtatni egy WPF applikációt, amihez szükséges legalább egy Windows 8-as operációs rendszer. </w:t>
+      </w:r>
+      <w:r>
+        <w:rPr>
+          <w:lang w:val="hu-HU"/>
+        </w:rPr>
+        <w:t xml:space="preserve">A felhasználó kézmozdulatainak </w:t>
+      </w:r>
+      <w:r>
+        <w:rPr>
+          <w:lang w:val="hu-HU"/>
+        </w:rPr>
+        <w:lastRenderedPageBreak/>
+        <w:t>felismerésére szükséges egy Kinect v2 szenzor, ami</w:t>
+      </w:r>
+      <w:r>
+        <w:rPr>
+          <w:lang w:val="hu-HU"/>
+        </w:rPr>
+        <w:t>nek kezeléséhez szükséges</w:t>
+      </w:r>
+      <w:r>
+        <w:rPr>
+          <w:lang w:val="hu-HU"/>
+        </w:rPr>
+        <w:t xml:space="preserve"> a Kinect </w:t>
+      </w:r>
+      <w:proofErr w:type="spellStart"/>
+      <w:r>
+        <w:rPr>
+          <w:lang w:val="hu-HU"/>
+        </w:rPr>
+        <w:t>for</w:t>
+      </w:r>
+      <w:proofErr w:type="spellEnd"/>
+      <w:r>
+        <w:rPr>
+          <w:lang w:val="hu-HU"/>
+        </w:rPr>
+        <w:t xml:space="preserve"> Windows (version 2.0) </w:t>
+      </w:r>
+      <w:r>
+        <w:rPr>
+          <w:lang w:val="hu-HU"/>
+        </w:rPr>
+        <w:t>fejlesztői csomag</w:t>
+      </w:r>
+      <w:r>
+        <w:rPr>
+          <w:lang w:val="hu-HU"/>
+        </w:rPr>
+        <w:t xml:space="preserve">. </w:t>
+      </w:r>
+    </w:p>
+    <w:p>
+      <w:pPr>
+        <w:pStyle w:val="BodyText"/>
+        <w:tabs>
+          <w:tab w:val="left" w:pos="424"/>
+          <w:tab w:val="left" w:pos="707"/>
+        </w:tabs>
+        <w:autoSpaceDE/>
+        <w:spacing w:after="120" w:line="360" w:lineRule="auto"/>
+        <w:rPr>
+          <w:lang w:val="hu-HU"/>
+        </w:rPr>
+      </w:pPr>
+      <w:r>
+        <w:rPr>
+          <w:lang w:val="hu-HU"/>
+        </w:rPr>
+        <w:t xml:space="preserve">A rendszer fejlesztéséhez szükséges egy fejlesztői környezet használata, ami ebben az esetben a Microsoft Visual </w:t>
+      </w:r>
+      <w:proofErr w:type="spellStart"/>
+      <w:r>
+        <w:rPr>
+          <w:lang w:val="hu-HU"/>
+        </w:rPr>
+        <w:t>Studio</w:t>
+      </w:r>
+      <w:proofErr w:type="spellEnd"/>
+      <w:r>
+        <w:rPr>
+          <w:lang w:val="hu-HU"/>
+        </w:rPr>
+        <w:t xml:space="preserve"> 2022 és a Visual </w:t>
+      </w:r>
+      <w:proofErr w:type="spellStart"/>
+      <w:r>
+        <w:rPr>
+          <w:lang w:val="hu-HU"/>
+        </w:rPr>
+        <w:t>Studio</w:t>
+      </w:r>
+      <w:proofErr w:type="spellEnd"/>
+      <w:r>
+        <w:rPr>
+          <w:lang w:val="hu-HU"/>
+        </w:rPr>
+        <w:t xml:space="preserve"> </w:t>
+      </w:r>
+      <w:proofErr w:type="spellStart"/>
+      <w:r>
+        <w:rPr>
+          <w:lang w:val="hu-HU"/>
+        </w:rPr>
+        <w:t>Code</w:t>
+      </w:r>
+      <w:proofErr w:type="spellEnd"/>
+      <w:r>
+        <w:rPr>
+          <w:lang w:val="hu-HU"/>
+        </w:rPr>
+        <w:t xml:space="preserve"> volt. A rendszer C</w:t>
+      </w:r>
+      <w:r>
+        <w:rPr>
+          <w:lang w:val="ro-RO"/>
+        </w:rPr>
+        <w:t xml:space="preserve"># </w:t>
+      </w:r>
+      <w:r>
+        <w:rPr>
+          <w:lang w:val="hu-HU"/>
+        </w:rPr>
+        <w:t xml:space="preserve">és Python nyelven volt fejlesztve. Emellett verziókövetésre a </w:t>
+      </w:r>
+      <w:proofErr w:type="spellStart"/>
+      <w:r>
+        <w:rPr>
+          <w:lang w:val="hu-HU"/>
+        </w:rPr>
+        <w:t>Github</w:t>
+      </w:r>
+      <w:proofErr w:type="spellEnd"/>
+      <w:r>
+        <w:rPr>
+          <w:lang w:val="hu-HU"/>
+        </w:rPr>
+        <w:t xml:space="preserve"> rendszerét használtam.  </w:t>
+      </w:r>
+      <w:r>
+        <w:rPr>
+          <w:lang w:val="hu-HU"/>
+        </w:rPr>
+        <w:t xml:space="preserve">A rendszer működéséhez szükséges, hogy a rendszerkomponensek egy hálózaton legyenek (például a robot és a felhasználó számítógépe). </w:t>
+      </w:r>
+    </w:p>
+    <w:p>
+      <w:pPr>
+        <w:pStyle w:val="BodyText"/>
+        <w:tabs>
+          <w:tab w:val="left" w:pos="424"/>
+          <w:tab w:val="left" w:pos="707"/>
+        </w:tabs>
+        <w:autoSpaceDE/>
+        <w:spacing w:after="120" w:line="360" w:lineRule="auto"/>
+        <w:rPr>
+          <w:lang w:val="hu-HU"/>
+        </w:rPr>
+      </w:pPr>
+      <w:r>
+        <w:rPr>
+          <w:lang w:val="hu-HU"/>
+        </w:rPr>
+        <w:t>A rendszerben használt robotnak biztonságosnak kell lennie. Nem tehet kárt sem saját magában sem a körülötte lévő eszközökben vagy emberekben. Emellett a robotnak kell rendelkeznie egy vészkapcsolóval, amivel bármikor le lehet biztonságosan állítani a robotot.</w:t>
+      </w:r>
+    </w:p>
+    <w:p>
+      <w:pPr>
+        <w:pStyle w:val="BodyText"/>
+        <w:tabs>
+          <w:tab w:val="left" w:pos="424"/>
+          <w:tab w:val="left" w:pos="707"/>
+        </w:tabs>
+        <w:autoSpaceDE/>
+        <w:spacing w:after="120" w:line="360" w:lineRule="auto"/>
+        <w:rPr>
+          <w:lang w:val="hu-HU"/>
+        </w:rPr>
+      </w:pPr>
     </w:p>
     <w:p>
       <w:pPr>
@@ -11240,7 +11668,7 @@
         </w:rPr>
         <w:br w:type="page"/>
       </w:r>
-      <w:bookmarkStart w:id="10" w:name="_Toc138091780"/>
+      <w:bookmarkStart w:id="10" w:name="_Toc138600326"/>
       <w:r>
         <w:rPr>
           <w:lang w:val="hu-HU"/>
@@ -11339,7 +11767,7 @@
           <w:lang w:val="hu-HU"/>
         </w:rPr>
       </w:pPr>
-      <w:bookmarkStart w:id="11" w:name="_Toc138091744"/>
+      <w:bookmarkStart w:id="11" w:name="_Toc138600343"/>
       <w:proofErr w:type="spellStart"/>
       <w:r>
         <w:t>Ábra</w:t>
@@ -11541,7 +11969,7 @@
           <w:lang w:val="hu-HU"/>
         </w:rPr>
       </w:pPr>
-      <w:bookmarkStart w:id="12" w:name="_Toc138091781"/>
+      <w:bookmarkStart w:id="12" w:name="_Toc138600327"/>
       <w:r>
         <w:rPr>
           <w:lang w:val="hu-HU"/>
@@ -11679,7 +12107,7 @@
                       <w:lang w:val="hu-HU"/>
                     </w:rPr>
                   </w:pPr>
-                  <w:bookmarkStart w:id="13" w:name="_Toc138091745"/>
+                  <w:bookmarkStart w:id="13" w:name="_Toc138600344"/>
                   <w:proofErr w:type="spellStart"/>
                   <w:r>
                     <w:t>Ábra</w:t>
@@ -11797,7 +12225,7 @@
         <w:pStyle w:val="Caption"/>
         <w:jc w:val="center"/>
       </w:pPr>
-      <w:bookmarkStart w:id="14" w:name="_Toc138091746"/>
+      <w:bookmarkStart w:id="14" w:name="_Toc138600345"/>
       <w:proofErr w:type="spellStart"/>
       <w:r>
         <w:t>Ábra</w:t>
@@ -11896,7 +12324,7 @@
           <w:lang w:val="hu-HU"/>
         </w:rPr>
       </w:pPr>
-      <w:bookmarkStart w:id="15" w:name="_Toc138091747"/>
+      <w:bookmarkStart w:id="15" w:name="_Toc138600346"/>
       <w:proofErr w:type="spellStart"/>
       <w:r>
         <w:t>Ábra</w:t>
@@ -13261,7 +13689,7 @@
                       <w:noProof/>
                     </w:rPr>
                   </w:pPr>
-                  <w:bookmarkStart w:id="52" w:name="_Toc138091748"/>
+                  <w:bookmarkStart w:id="52" w:name="_Toc138600347"/>
                   <w:proofErr w:type="spellStart"/>
                   <w:r>
                     <w:t>Ábra</w:t>
@@ -13351,14 +13779,7 @@
         <w:rPr>
           <w:lang w:val="hu-HU"/>
         </w:rPr>
-        <w:t xml:space="preserve">A Baxter robot többféle szenzorral rendelkezik, amikkel érzékelni tudja a körülötte lévő környezetet. Ezek közé tartozik a mindkét robotkar végberendezése mellett található kamera és </w:t>
-      </w:r>
-      <w:r>
-        <w:rPr>
-          <w:lang w:val="hu-HU"/>
-        </w:rPr>
-        <w:lastRenderedPageBreak/>
-        <w:t xml:space="preserve">infravörös szenzor távolságmérésre, minden csuklón nyomaték mérő, gyorsulásmérő, egy kamera a robot fején mozgásérzékelők, amik meg tudják határozni a közelben lévő embereket. </w:t>
+        <w:t xml:space="preserve">A Baxter robot többféle szenzorral rendelkezik, amikkel érzékelni tudja a körülötte lévő környezetet. Ezek közé tartozik a mindkét robotkar végberendezése mellett található kamera és infravörös szenzor távolságmérésre, minden csuklón nyomaték mérő, gyorsulásmérő, egy kamera a robot fején mozgásérzékelők, amik meg tudják határozni a közelben lévő embereket. </w:t>
       </w:r>
     </w:p>
     <w:p>
@@ -13391,7 +13812,7 @@
                       <w:lang w:val="hu-HU"/>
                     </w:rPr>
                   </w:pPr>
-                  <w:bookmarkStart w:id="53" w:name="_Toc138091749"/>
+                  <w:bookmarkStart w:id="53" w:name="_Toc138600348"/>
                   <w:proofErr w:type="spellStart"/>
                   <w:r>
                     <w:t>Ábra</w:t>
@@ -13501,6 +13922,7 @@
           <w:szCs w:val="28"/>
           <w:lang w:val="hu-HU"/>
         </w:rPr>
+        <w:lastRenderedPageBreak/>
         <w:t>Kinect Kamera</w:t>
       </w:r>
     </w:p>
@@ -13582,7 +14004,6 @@
           <w:noProof/>
           <w:lang w:val="hu-HU"/>
         </w:rPr>
-        <w:lastRenderedPageBreak/>
         <w:pict w14:anchorId="7E8A00DB">
           <v:shape id="_x0000_i1030" type="#_x0000_t75" alt="A close-up of a camera&#10;&#10;Description automatically generated with low confidence" style="width:382.5pt;height:189.75pt;visibility:visible">
             <v:imagedata r:id="rId28" o:title="A close-up of a camera&#10;&#10;Description automatically generated with low confidence"/>
@@ -13595,7 +14016,7 @@
         <w:pStyle w:val="Caption"/>
         <w:jc w:val="center"/>
       </w:pPr>
-      <w:bookmarkStart w:id="54" w:name="_Toc138091750"/>
+      <w:bookmarkStart w:id="54" w:name="_Toc138600349"/>
       <w:proofErr w:type="spellStart"/>
       <w:r>
         <w:t>Ábra</w:t>
@@ -13701,6 +14122,7 @@
         <w:rPr>
           <w:lang w:val="hu-HU"/>
         </w:rPr>
+        <w:lastRenderedPageBreak/>
         <w:t xml:space="preserve">A Kinect kamerának viszont az egyik legnagyobb funkciója az emberi csontváz követése volt (továbbiakban </w:t>
       </w:r>
       <w:proofErr w:type="spellStart"/>
@@ -13776,14 +14198,7 @@
         <w:rPr>
           <w:lang w:val="hu-HU"/>
         </w:rPr>
-        <w:t xml:space="preserve">A Kinect szenzor második generációja 2013-ban jelent mg és 2014 júliusa óta használják kutatási célokra. Az új generáció kinézetében hasonlított elődjére, viszont annál egy kicsit magasabb és szélesebb lett. A Kinect v2 szenzor az előző generációhoz képest fejlődött felbontásban. Az RGB kamera felbontása itt 1920*1080 pixel, a mélységi kamera felbontása </w:t>
-      </w:r>
-      <w:r>
-        <w:rPr>
-          <w:lang w:val="hu-HU"/>
-        </w:rPr>
-        <w:lastRenderedPageBreak/>
-        <w:t>pedig 512*424 pixelre nőtt és a mélységi képet nagyobb tartományban, 0.5m és 4.5m között tudta pontosan szolgáltatni.</w:t>
+        <w:t>A Kinect szenzor második generációja 2013-ban jelent mg és 2014 júliusa óta használják kutatási célokra. Az új generáció kinézetében hasonlított elődjére, viszont annál egy kicsit magasabb és szélesebb lett. A Kinect v2 szenzor az előző generációhoz képest fejlődött felbontásban. Az RGB kamera felbontása itt 1920*1080 pixel, a mélységi kamera felbontása pedig 512*424 pixelre nőtt és a mélységi képet nagyobb tartományban, 0.5m és 4.5m között tudta pontosan szolgáltatni.</w:t>
       </w:r>
     </w:p>
     <w:p>
@@ -13913,6 +14328,7 @@
           <w:noProof/>
           <w:lang w:val="hu-HU"/>
         </w:rPr>
+        <w:lastRenderedPageBreak/>
         <w:pict w14:anchorId="0F4FDFB3">
           <v:shape id="_x0000_i1031" type="#_x0000_t75" style="width:207.75pt;height:202.5pt;visibility:visible">
             <v:imagedata r:id="rId29" o:title=""/>
@@ -13928,7 +14344,7 @@
           <w:lang w:val="hu-HU"/>
         </w:rPr>
       </w:pPr>
-      <w:bookmarkStart w:id="55" w:name="_Toc138091751"/>
+      <w:bookmarkStart w:id="55" w:name="_Toc138600350"/>
       <w:proofErr w:type="spellStart"/>
       <w:r>
         <w:t>Ábra</w:t>
@@ -13979,7 +14395,7 @@
           <w:lang w:val="hu-HU"/>
         </w:rPr>
       </w:pPr>
-      <w:bookmarkStart w:id="56" w:name="_Toc138091782"/>
+      <w:bookmarkStart w:id="56" w:name="_Toc138600328"/>
       <w:r>
         <w:rPr>
           <w:lang w:val="hu-HU"/>
@@ -14047,14 +14463,7 @@
         <w:rPr>
           <w:lang w:val="hu-HU"/>
         </w:rPr>
-        <w:t xml:space="preserve"> együtt működik. </w:t>
-      </w:r>
-      <w:r>
-        <w:rPr>
-          <w:lang w:val="hu-HU"/>
-        </w:rPr>
-        <w:lastRenderedPageBreak/>
-        <w:t xml:space="preserve">Ez a könyvtár felhasználja a Kinect kamera adatait és megkönnyíti annak feldolgozását. A Vitruvius könyvtár funkciói közé tartoznak: </w:t>
+        <w:t xml:space="preserve"> együtt működik. Ez a könyvtár felhasználja a Kinect kamera adatait és megkönnyíti annak feldolgozását. A Vitruvius könyvtár funkciói közé tartoznak: </w:t>
       </w:r>
     </w:p>
     <w:p>
@@ -14201,7 +14610,7 @@
           <w:lang w:val="hu-HU"/>
         </w:rPr>
       </w:pPr>
-      <w:bookmarkStart w:id="57" w:name="_Toc138091783"/>
+      <w:bookmarkStart w:id="57" w:name="_Toc138600329"/>
       <w:r>
         <w:rPr>
           <w:lang w:val="hu-HU"/>
@@ -14254,7 +14663,14 @@
         <w:rPr>
           <w:lang w:val="hu-HU"/>
         </w:rPr>
-        <w:t xml:space="preserve">A ROS lévén egy a robotikában használt keretrendszer, többféle könyvtárat és eszközt gyűjt egybe, amivel többféle típusú és felépítésű robotra lehet ennek segítségével alkalmazásokat fejleszteni [15]. Emellett több eszközt is biztosít a szenzorok használatára, különböző komponensek irányítására, folyamatok monitorizálására [15]. </w:t>
+        <w:t xml:space="preserve">A ROS lévén egy a robotikában használt keretrendszer, többféle könyvtárat és eszközt gyűjt egybe, amivel többféle típusú és felépítésű robotra lehet ennek segítségével alkalmazásokat </w:t>
+      </w:r>
+      <w:r>
+        <w:rPr>
+          <w:lang w:val="hu-HU"/>
+        </w:rPr>
+        <w:lastRenderedPageBreak/>
+        <w:t xml:space="preserve">fejleszteni [15]. Emellett több eszközt is biztosít a szenzorok használatára, különböző komponensek irányítására, folyamatok monitorizálására [15]. </w:t>
       </w:r>
     </w:p>
     <w:p>
@@ -14397,14 +14813,7 @@
         <w:rPr>
           <w:lang w:val="hu-HU"/>
         </w:rPr>
-        <w:t xml:space="preserve"> topológia szerint vannak összekötve. Ennek előnye, hogy a rendszer erőforrásai jobban el vannak osztva és </w:t>
-      </w:r>
-      <w:r>
-        <w:rPr>
-          <w:lang w:val="hu-HU"/>
-        </w:rPr>
-        <w:lastRenderedPageBreak/>
-        <w:t xml:space="preserve">nincsen szükség egy központi szerverre, hogyha több ROS-t használó gép (például robot) van egy hálózatba kötve. </w:t>
+        <w:t xml:space="preserve"> topológia szerint vannak összekötve. Ennek előnye, hogy a rendszer erőforrásai jobban el vannak osztva és nincsen szükség egy központi szerverre, hogyha több ROS-t használó gép (például robot) van egy hálózatba kötve. </w:t>
       </w:r>
     </w:p>
     <w:p>
@@ -14571,7 +14980,7 @@
           <w:lang w:val="hu-HU"/>
         </w:rPr>
       </w:pPr>
-      <w:bookmarkStart w:id="58" w:name="_Toc138091784"/>
+      <w:bookmarkStart w:id="58" w:name="_Toc138600330"/>
       <w:r>
         <w:rPr>
           <w:lang w:val="hu-HU"/>
@@ -14609,7 +15018,14 @@
         <w:rPr>
           <w:lang w:val="hu-HU"/>
         </w:rPr>
-        <w:t xml:space="preserve">. A ZMQ célja, hogy egy hatékony kommunikációs eszközt nyújtson, elosztott rendszerek fejlesztéséhez, különböző programozási nyelveket támogatva. A ZMQ különböző kommunikációs mintákat támogat, ilyen a publish/subscribe, a request/reply, push/pull vagy a many-many multicast. A ZMQ alapvető kommunikációs egysége a </w:t>
+        <w:t xml:space="preserve">. A ZMQ célja, hogy egy </w:t>
+      </w:r>
+      <w:r>
+        <w:rPr>
+          <w:lang w:val="hu-HU"/>
+        </w:rPr>
+        <w:lastRenderedPageBreak/>
+        <w:t xml:space="preserve">hatékony kommunikációs eszközt nyújtson, elosztott rendszerek fejlesztéséhez, különböző programozási nyelveket támogatva. A ZMQ különböző kommunikációs mintákat támogat, ilyen a publish/subscribe, a request/reply, push/pull vagy a many-many multicast. A ZMQ alapvető kommunikációs egysége a </w:t>
       </w:r>
       <w:proofErr w:type="spellStart"/>
       <w:r>
@@ -14792,12 +15208,11 @@
           <w:szCs w:val="24"/>
         </w:rPr>
       </w:pPr>
-      <w:bookmarkStart w:id="59" w:name="_Toc138091785"/>
+      <w:bookmarkStart w:id="59" w:name="_Toc138600331"/>
       <w:r>
         <w:rPr>
           <w:noProof/>
         </w:rPr>
-        <w:lastRenderedPageBreak/>
         <w:t>Elemek közti kommunikáció</w:t>
       </w:r>
       <w:bookmarkEnd w:id="59"/>
@@ -14917,6 +15332,7 @@
           <w:noProof/>
           <w:lang w:val="hu-HU"/>
         </w:rPr>
+        <w:lastRenderedPageBreak/>
         <w:pict w14:anchorId="0BFC9EEC">
           <v:shape id="_x0000_i1032" type="#_x0000_t75" style="width:468pt;height:333.75pt;visibility:visible;mso-wrap-style:square">
             <v:imagedata r:id="rId30" o:title=""/>
@@ -14932,7 +15348,7 @@
           <w:lang w:val="hu-HU"/>
         </w:rPr>
       </w:pPr>
-      <w:bookmarkStart w:id="60" w:name="_Toc138091752"/>
+      <w:bookmarkStart w:id="60" w:name="_Toc138600351"/>
       <w:proofErr w:type="spellStart"/>
       <w:r>
         <w:t>Ábra</w:t>
@@ -15087,7 +15503,7 @@
         <w:pStyle w:val="Caption"/>
         <w:jc w:val="center"/>
       </w:pPr>
-      <w:bookmarkStart w:id="61" w:name="_Toc138091753"/>
+      <w:bookmarkStart w:id="61" w:name="_Toc138600352"/>
       <w:proofErr w:type="spellStart"/>
       <w:r>
         <w:t>Ábra</w:t>
@@ -15257,7 +15673,7 @@
         <w:pStyle w:val="Caption"/>
         <w:jc w:val="center"/>
       </w:pPr>
-      <w:bookmarkStart w:id="62" w:name="_Toc138091754"/>
+      <w:bookmarkStart w:id="62" w:name="_Toc138600353"/>
       <w:proofErr w:type="spellStart"/>
       <w:r>
         <w:t>Ábra</w:t>
@@ -15393,7 +15809,7 @@
         <w:pStyle w:val="Caption"/>
         <w:jc w:val="center"/>
       </w:pPr>
-      <w:bookmarkStart w:id="63" w:name="_Toc138091755"/>
+      <w:bookmarkStart w:id="63" w:name="_Toc138600354"/>
       <w:proofErr w:type="spellStart"/>
       <w:r>
         <w:t>Ábra</w:t>
@@ -15465,7 +15881,7 @@
         </w:rPr>
         <w:br w:type="page"/>
       </w:r>
-      <w:bookmarkStart w:id="64" w:name="_Toc138091786"/>
+      <w:bookmarkStart w:id="64" w:name="_Toc138600332"/>
       <w:r>
         <w:rPr>
           <w:noProof/>
@@ -15499,7 +15915,7 @@
         </w:tabs>
         <w:spacing w:line="360" w:lineRule="auto"/>
       </w:pPr>
-      <w:bookmarkStart w:id="65" w:name="_Toc138091787"/>
+      <w:bookmarkStart w:id="65" w:name="_Toc138600333"/>
       <w:proofErr w:type="spellStart"/>
       <w:r>
         <w:rPr>
@@ -15547,7 +15963,7 @@
                       <w:lang w:val="hu-HU"/>
                     </w:rPr>
                   </w:pPr>
-                  <w:bookmarkStart w:id="66" w:name="_Toc138091756"/>
+                  <w:bookmarkStart w:id="66" w:name="_Toc138600355"/>
                   <w:proofErr w:type="spellStart"/>
                   <w:r>
                     <w:t>Ábra</w:t>
@@ -15939,7 +16355,7 @@
         </w:rPr>
         <w:br w:type="page"/>
       </w:r>
-      <w:bookmarkStart w:id="67" w:name="_Toc138091788"/>
+      <w:bookmarkStart w:id="67" w:name="_Toc138600334"/>
       <w:proofErr w:type="spellStart"/>
       <w:r>
         <w:rPr>
@@ -16074,7 +16490,7 @@
                       <w:noProof/>
                     </w:rPr>
                   </w:pPr>
-                  <w:bookmarkStart w:id="68" w:name="_Toc138091757"/>
+                  <w:bookmarkStart w:id="68" w:name="_Toc138600356"/>
                   <w:proofErr w:type="spellStart"/>
                   <w:r>
                     <w:t>Ábra</w:t>
@@ -16289,6 +16705,7 @@
                       <w:noProof/>
                     </w:rPr>
                   </w:pPr>
+                  <w:bookmarkStart w:id="69" w:name="_Toc138600357"/>
                   <w:proofErr w:type="spellStart"/>
                   <w:r>
                     <w:t>Ábra</w:t>
@@ -16328,6 +16745,7 @@
                   <w:r>
                     <w:t>inicializásása</w:t>
                   </w:r>
+                  <w:bookmarkEnd w:id="69"/>
                   <w:proofErr w:type="spellEnd"/>
                 </w:p>
               </w:txbxContent>
@@ -16353,6 +16771,7 @@
                       <w:noProof/>
                     </w:rPr>
                   </w:pPr>
+                  <w:bookmarkStart w:id="70" w:name="_Toc138600358"/>
                   <w:proofErr w:type="spellStart"/>
                   <w:r>
                     <w:t>Ábra</w:t>
@@ -16392,6 +16811,7 @@
                   <w:r>
                     <w:t>függvény</w:t>
                   </w:r>
+                  <w:bookmarkEnd w:id="70"/>
                   <w:proofErr w:type="spellEnd"/>
                 </w:p>
               </w:txbxContent>
@@ -16699,7 +17119,7 @@
           <w:lang w:val="hu-HU"/>
         </w:rPr>
       </w:pPr>
-      <w:bookmarkStart w:id="69" w:name="_Toc138091789"/>
+      <w:bookmarkStart w:id="71" w:name="_Toc138600335"/>
       <w:r>
         <w:rPr>
           <w:noProof/>
@@ -16724,7 +17144,7 @@
         </w:rPr>
         <w:t>interfész</w:t>
       </w:r>
-      <w:bookmarkEnd w:id="69"/>
+      <w:bookmarkEnd w:id="71"/>
     </w:p>
     <w:p>
       <w:pPr>
@@ -16839,7 +17259,7 @@
         </w:rPr>
         <w:lastRenderedPageBreak/>
         <w:pict w14:anchorId="3C0E34DB">
-          <v:shape id="_x0000_i1050" type="#_x0000_t75" style="width:307.5pt;height:464.25pt;visibility:visible;mso-wrap-style:square">
+          <v:shape id="_x0000_i1037" type="#_x0000_t75" style="width:307.5pt;height:464.25pt;visibility:visible;mso-wrap-style:square">
             <v:imagedata r:id="rId38" o:title=""/>
           </v:shape>
         </w:pict>
@@ -16875,7 +17295,7 @@
                       <w:lang w:val="hu-HU"/>
                     </w:rPr>
                   </w:pPr>
-                  <w:bookmarkStart w:id="70" w:name="_Toc138091760"/>
+                  <w:bookmarkStart w:id="72" w:name="_Toc138600359"/>
                   <w:proofErr w:type="spellStart"/>
                   <w:r>
                     <w:t>Ábra</w:t>
@@ -16923,7 +17343,7 @@
                   <w:r>
                     <w:t>elve</w:t>
                   </w:r>
-                  <w:bookmarkEnd w:id="70"/>
+                  <w:bookmarkEnd w:id="72"/>
                   <w:proofErr w:type="spellEnd"/>
                 </w:p>
               </w:txbxContent>
@@ -17107,7 +17527,7 @@
                       <w:szCs w:val="28"/>
                     </w:rPr>
                   </w:pPr>
-                  <w:bookmarkStart w:id="71" w:name="_Toc138091761"/>
+                  <w:bookmarkStart w:id="73" w:name="_Toc138600360"/>
                   <w:proofErr w:type="spellStart"/>
                   <w:r>
                     <w:t>Ábra</w:t>
@@ -17139,7 +17559,7 @@
                   <w:r>
                     <w:t>ablak</w:t>
                   </w:r>
-                  <w:bookmarkEnd w:id="71"/>
+                  <w:bookmarkEnd w:id="73"/>
                   <w:proofErr w:type="spellEnd"/>
                 </w:p>
               </w:txbxContent>
@@ -17224,14 +17644,14 @@
         <w:lastRenderedPageBreak/>
         <w:t xml:space="preserve"> </w:t>
       </w:r>
-      <w:bookmarkStart w:id="72" w:name="_Toc138091790"/>
+      <w:bookmarkStart w:id="74" w:name="_Toc138600336"/>
       <w:r>
         <w:rPr>
           <w:lang w:val="hu-HU"/>
         </w:rPr>
         <w:t>A felhasználói interfész komponensei</w:t>
       </w:r>
-      <w:bookmarkEnd w:id="72"/>
+      <w:bookmarkEnd w:id="74"/>
     </w:p>
     <w:p>
       <w:pPr>
@@ -17260,7 +17680,7 @@
                       <w:noProof/>
                     </w:rPr>
                   </w:pPr>
-                  <w:bookmarkStart w:id="73" w:name="_Toc138091762"/>
+                  <w:bookmarkStart w:id="75" w:name="_Toc138600361"/>
                   <w:proofErr w:type="spellStart"/>
                   <w:r>
                     <w:t>Ábra</w:t>
@@ -17300,7 +17720,7 @@
                   <w:r>
                     <w:t>osztálydiagramja</w:t>
                   </w:r>
-                  <w:bookmarkEnd w:id="73"/>
+                  <w:bookmarkEnd w:id="75"/>
                   <w:proofErr w:type="spellEnd"/>
                 </w:p>
               </w:txbxContent>
@@ -17710,7 +18130,7 @@
           <w:lang w:val="hu-HU"/>
         </w:rPr>
       </w:pPr>
-      <w:bookmarkStart w:id="74" w:name="_Toc138091763"/>
+      <w:bookmarkStart w:id="76" w:name="_Toc138600362"/>
       <w:proofErr w:type="spellStart"/>
       <w:r>
         <w:t>Ábra</w:t>
@@ -17782,7 +18202,7 @@
       <w:r>
         <w:t>helyezi</w:t>
       </w:r>
-      <w:bookmarkEnd w:id="74"/>
+      <w:bookmarkEnd w:id="76"/>
       <w:proofErr w:type="spellEnd"/>
     </w:p>
     <w:p>
@@ -17921,7 +18341,7 @@
           <w:lang w:val="hu-HU"/>
         </w:rPr>
       </w:pPr>
-      <w:bookmarkStart w:id="75" w:name="_Toc138091764"/>
+      <w:bookmarkStart w:id="77" w:name="_Toc138600363"/>
       <w:r>
         <w:rPr>
           <w:rFonts w:ascii="Calibri" w:hAnsi="Calibri" w:cs="Calibri"/>
@@ -17986,7 +18406,7 @@
         </w:rPr>
         <w:t>: Szög számítás a Vitruvius könyvtár Angle függvényével</w:t>
       </w:r>
-      <w:bookmarkEnd w:id="75"/>
+      <w:bookmarkEnd w:id="77"/>
     </w:p>
     <w:p>
       <w:pPr>
@@ -18112,7 +18532,7 @@
         </w:rPr>
         <w:lastRenderedPageBreak/>
         <w:pict w14:anchorId="11BD98D1">
-          <v:shape id="_x0000_i1073" type="#_x0000_t75" style="width:373.5pt;height:133.5pt">
+          <v:shape id="_x0000_i1042" type="#_x0000_t75" style="width:373.5pt;height:133.5pt">
             <v:imagedata r:id="rId43" o:title=""/>
           </v:shape>
         </w:pict>
@@ -18126,6 +18546,7 @@
           <w:lang w:val="hu-HU"/>
         </w:rPr>
       </w:pPr>
+      <w:bookmarkStart w:id="78" w:name="_Toc138600364"/>
       <w:proofErr w:type="spellStart"/>
       <w:r>
         <w:t>Ábra</w:t>
@@ -18189,6 +18610,7 @@
       <w:r>
         <w:t>vektorok</w:t>
       </w:r>
+      <w:bookmarkEnd w:id="78"/>
       <w:proofErr w:type="spellEnd"/>
     </w:p>
     <w:p>
@@ -18279,7 +18701,7 @@
           <w:lang w:val="hu-HU"/>
         </w:rPr>
         <w:pict w14:anchorId="5EDA4545">
-          <v:shape id="_x0000_i1042" type="#_x0000_t75" style="width:478.5pt;height:170.25pt;visibility:visible">
+          <v:shape id="_x0000_i1043" type="#_x0000_t75" style="width:478.5pt;height:170.25pt;visibility:visible">
             <v:imagedata r:id="rId44" o:title=""/>
           </v:shape>
         </w:pict>
@@ -18293,7 +18715,7 @@
           <w:lang w:val="hu-HU"/>
         </w:rPr>
       </w:pPr>
-      <w:bookmarkStart w:id="76" w:name="_Toc138091765"/>
+      <w:bookmarkStart w:id="79" w:name="_Toc138600365"/>
       <w:r>
         <w:rPr>
           <w:lang w:val="hu-HU"/>
@@ -18337,7 +18759,7 @@
         </w:rPr>
         <w:t>: A mélységi szög kiszámítása</w:t>
       </w:r>
-      <w:bookmarkEnd w:id="76"/>
+      <w:bookmarkEnd w:id="79"/>
     </w:p>
     <w:p>
       <w:pPr>
@@ -18566,7 +18988,7 @@
           <w:noProof/>
         </w:rPr>
         <w:pict w14:anchorId="76A04F51">
-          <v:shape id="_x0000_i1043" type="#_x0000_t75" style="width:354pt;height:237.75pt;visibility:visible">
+          <v:shape id="_x0000_i1044" type="#_x0000_t75" style="width:354pt;height:237.75pt;visibility:visible">
             <v:imagedata r:id="rId45" o:title=""/>
           </v:shape>
         </w:pict>
@@ -18577,7 +18999,7 @@
         <w:pStyle w:val="Caption"/>
         <w:jc w:val="center"/>
       </w:pPr>
-      <w:bookmarkStart w:id="77" w:name="_Toc138091766"/>
+      <w:bookmarkStart w:id="80" w:name="_Toc138600366"/>
       <w:proofErr w:type="spellStart"/>
       <w:r>
         <w:t>Ábra</w:t>
@@ -18617,7 +19039,7 @@
       <w:r>
         <w:t>kiszámítása</w:t>
       </w:r>
-      <w:bookmarkEnd w:id="77"/>
+      <w:bookmarkEnd w:id="80"/>
       <w:proofErr w:type="spellEnd"/>
     </w:p>
     <w:p>
@@ -18635,7 +19057,7 @@
       <w:r>
         <w:lastRenderedPageBreak/>
         <w:pict w14:anchorId="7FAB438B">
-          <v:shape id="Picture 7" o:spid="_x0000_i1053" type="#_x0000_t75" style="width:5in;height:279pt;visibility:visible;mso-wrap-style:square">
+          <v:shape id="Picture 7" o:spid="_x0000_i1045" type="#_x0000_t75" style="width:5in;height:279pt;visibility:visible;mso-wrap-style:square">
             <v:imagedata r:id="rId46" o:title=""/>
           </v:shape>
         </w:pict>
@@ -18649,7 +19071,7 @@
           <w:lang w:val="hu-HU"/>
         </w:rPr>
       </w:pPr>
-      <w:bookmarkStart w:id="78" w:name="_Toc138091767"/>
+      <w:bookmarkStart w:id="81" w:name="_Toc138600367"/>
       <w:proofErr w:type="spellStart"/>
       <w:r>
         <w:t>Ábra</w:t>
@@ -18669,7 +19091,6 @@
       <w:r>
         <w:t>: A</w:t>
       </w:r>
-      <w:bookmarkEnd w:id="78"/>
       <w:r>
         <w:t xml:space="preserve">z </w:t>
       </w:r>
@@ -18701,6 +19122,7 @@
       <w:r>
         <w:t>ábrázolva</w:t>
       </w:r>
+      <w:bookmarkEnd w:id="81"/>
       <w:proofErr w:type="spellEnd"/>
     </w:p>
     <w:p>
@@ -18809,7 +19231,7 @@
         </w:rPr>
         <w:lastRenderedPageBreak/>
         <w:pict w14:anchorId="0C258521">
-          <v:shape id="_x0000_i1057" type="#_x0000_t75" style="width:515.25pt;height:237pt;visibility:visible;mso-wrap-style:square">
+          <v:shape id="_x0000_i1046" type="#_x0000_t75" style="width:515.25pt;height:237pt;visibility:visible;mso-wrap-style:square">
             <v:imagedata r:id="rId47" o:title=""/>
           </v:shape>
         </w:pict>
@@ -18823,6 +19245,7 @@
           <w:lang w:val="hu-HU"/>
         </w:rPr>
       </w:pPr>
+      <w:bookmarkStart w:id="82" w:name="_Toc138600368"/>
       <w:proofErr w:type="spellStart"/>
       <w:r>
         <w:t>Ábra</w:t>
@@ -18854,6 +19277,7 @@
       <w:r>
         <w:t>függvény</w:t>
       </w:r>
+      <w:bookmarkEnd w:id="82"/>
       <w:proofErr w:type="spellEnd"/>
     </w:p>
     <w:p>
@@ -18938,7 +19362,7 @@
         </w:rPr>
         <w:lastRenderedPageBreak/>
         <w:pict w14:anchorId="19A49E89">
-          <v:shape id="_x0000_i1045" type="#_x0000_t75" style="width:436.5pt;height:341.25pt;visibility:visible">
+          <v:shape id="_x0000_i1047" type="#_x0000_t75" style="width:436.5pt;height:341.25pt;visibility:visible">
             <v:imagedata r:id="rId48" o:title=""/>
           </v:shape>
         </w:pict>
@@ -18949,7 +19373,7 @@
         <w:pStyle w:val="Caption"/>
         <w:jc w:val="center"/>
       </w:pPr>
-      <w:bookmarkStart w:id="79" w:name="_Toc138091768"/>
+      <w:bookmarkStart w:id="83" w:name="_Toc138600369"/>
       <w:proofErr w:type="spellStart"/>
       <w:r>
         <w:t>Ábra</w:t>
@@ -18997,7 +19421,7 @@
       <w:r>
         <w:t>függvény</w:t>
       </w:r>
-      <w:bookmarkEnd w:id="79"/>
+      <w:bookmarkEnd w:id="83"/>
       <w:proofErr w:type="spellEnd"/>
     </w:p>
     <w:p>
@@ -19014,7 +19438,7 @@
           <w:lang w:val="hu-HU"/>
         </w:rPr>
         <w:pict w14:anchorId="5B62B95F">
-          <v:shape id="_x0000_i1046" type="#_x0000_t75" style="width:429.75pt;height:281.25pt;visibility:visible">
+          <v:shape id="_x0000_i1048" type="#_x0000_t75" style="width:429.75pt;height:281.25pt;visibility:visible">
             <v:imagedata r:id="rId49" o:title=""/>
           </v:shape>
         </w:pict>
@@ -19028,7 +19452,7 @@
           <w:lang w:val="hu-HU"/>
         </w:rPr>
       </w:pPr>
-      <w:bookmarkStart w:id="80" w:name="_Toc138091769"/>
+      <w:bookmarkStart w:id="84" w:name="_Toc138600370"/>
       <w:proofErr w:type="spellStart"/>
       <w:r>
         <w:t>Ábra</w:t>
@@ -19084,7 +19508,7 @@
       <w:r>
         <w:t>ellenőrzése</w:t>
       </w:r>
-      <w:bookmarkEnd w:id="80"/>
+      <w:bookmarkEnd w:id="84"/>
       <w:proofErr w:type="spellEnd"/>
     </w:p>
     <w:p>
@@ -19247,7 +19671,7 @@
           <w:lang w:val="hu-HU"/>
         </w:rPr>
         <w:pict w14:anchorId="756E55EA">
-          <v:shape id="_x0000_i1047" type="#_x0000_t75" style="width:483.75pt;height:85.5pt;visibility:visible">
+          <v:shape id="_x0000_i1049" type="#_x0000_t75" style="width:483.75pt;height:85.5pt;visibility:visible">
             <v:imagedata r:id="rId50" o:title=""/>
           </v:shape>
         </w:pict>
@@ -19258,7 +19682,7 @@
         <w:pStyle w:val="Caption"/>
         <w:jc w:val="center"/>
       </w:pPr>
-      <w:bookmarkStart w:id="81" w:name="_Toc138091770"/>
+      <w:bookmarkStart w:id="85" w:name="_Toc138600371"/>
       <w:proofErr w:type="spellStart"/>
       <w:r>
         <w:t>Ábra</w:t>
@@ -19290,7 +19714,7 @@
       <w:r>
         <w:t>feltétel</w:t>
       </w:r>
-      <w:bookmarkEnd w:id="81"/>
+      <w:bookmarkEnd w:id="85"/>
       <w:proofErr w:type="spellEnd"/>
     </w:p>
     <w:p>
@@ -19337,14 +19761,14 @@
           <w:lang w:val="hu-HU"/>
         </w:rPr>
       </w:pPr>
-      <w:bookmarkStart w:id="82" w:name="_Toc138091791"/>
+      <w:bookmarkStart w:id="86" w:name="_Toc138600337"/>
       <w:r>
         <w:rPr>
           <w:lang w:val="hu-HU"/>
         </w:rPr>
         <w:t>Mérések</w:t>
       </w:r>
-      <w:bookmarkEnd w:id="82"/>
+      <w:bookmarkEnd w:id="86"/>
     </w:p>
     <w:p>
       <w:pPr>
@@ -19401,7 +19825,7 @@
         </w:rPr>
         <w:lastRenderedPageBreak/>
         <w:pict w14:anchorId="655465A1">
-          <v:shape id="_x0000_i1107" type="#_x0000_t75" style="width:246.75pt;height:291pt;visibility:visible;mso-wrap-style:square">
+          <v:shape id="_x0000_i1050" type="#_x0000_t75" style="width:246.75pt;height:291pt;visibility:visible;mso-wrap-style:square">
             <v:imagedata r:id="rId51" o:title=""/>
           </v:shape>
         </w:pict>
@@ -19416,6 +19840,7 @@
           <w:lang w:val="hu-HU"/>
         </w:rPr>
       </w:pPr>
+      <w:bookmarkStart w:id="87" w:name="_Toc138600372"/>
       <w:proofErr w:type="spellStart"/>
       <w:r>
         <w:t>Ábra</w:t>
@@ -19463,6 +19888,7 @@
       <w:r>
         <w:t>alatt</w:t>
       </w:r>
+      <w:bookmarkEnd w:id="87"/>
       <w:proofErr w:type="spellEnd"/>
     </w:p>
     <w:p>
@@ -19867,7 +20293,7 @@
           <w:noProof/>
         </w:rPr>
         <w:pict w14:anchorId="3D13833F">
-          <v:shape id="_x0000_i1048" type="#_x0000_t75" style="width:467.25pt;height:475.5pt;visibility:visible;mso-wrap-style:square">
+          <v:shape id="_x0000_i1051" type="#_x0000_t75" style="width:467.25pt;height:475.5pt;visibility:visible;mso-wrap-style:square">
             <v:imagedata r:id="rId52" o:title=""/>
           </v:shape>
         </w:pict>
@@ -19878,7 +20304,7 @@
         <w:pStyle w:val="Caption"/>
         <w:jc w:val="center"/>
       </w:pPr>
-      <w:bookmarkStart w:id="83" w:name="_Toc138091771"/>
+      <w:bookmarkStart w:id="88" w:name="_Toc138600373"/>
       <w:proofErr w:type="spellStart"/>
       <w:r>
         <w:t>Ábra</w:t>
@@ -19918,7 +20344,7 @@
       <w:r>
         <w:t>diagramokban</w:t>
       </w:r>
-      <w:bookmarkEnd w:id="83"/>
+      <w:bookmarkEnd w:id="88"/>
       <w:proofErr w:type="spellEnd"/>
     </w:p>
     <w:p>
@@ -20006,7 +20432,7 @@
         </w:rPr>
         <w:br w:type="page"/>
       </w:r>
-      <w:bookmarkStart w:id="84" w:name="_Toc138091792"/>
+      <w:bookmarkStart w:id="89" w:name="_Toc138600338"/>
       <w:r>
         <w:rPr>
           <w:lang w:val="hu-HU"/>
@@ -20014,13 +20440,13 @@
         <w:lastRenderedPageBreak/>
         <w:t>Összefoglaló</w:t>
       </w:r>
-      <w:bookmarkStart w:id="85" w:name="__RefHeading__13_1934947843"/>
-      <w:bookmarkStart w:id="86" w:name="__RefHeading__15_1934947843"/>
-      <w:bookmarkStart w:id="87" w:name="__RefHeading__17_1934947843"/>
-      <w:bookmarkEnd w:id="84"/>
-      <w:bookmarkEnd w:id="85"/>
-      <w:bookmarkEnd w:id="86"/>
-      <w:bookmarkEnd w:id="87"/>
+      <w:bookmarkStart w:id="90" w:name="__RefHeading__13_1934947843"/>
+      <w:bookmarkStart w:id="91" w:name="__RefHeading__15_1934947843"/>
+      <w:bookmarkStart w:id="92" w:name="__RefHeading__17_1934947843"/>
+      <w:bookmarkEnd w:id="89"/>
+      <w:bookmarkEnd w:id="90"/>
+      <w:bookmarkEnd w:id="91"/>
+      <w:bookmarkEnd w:id="92"/>
     </w:p>
     <w:p>
       <w:pPr>
@@ -20040,14 +20466,14 @@
         </w:rPr>
         <w:t xml:space="preserve"> </w:t>
       </w:r>
-      <w:bookmarkStart w:id="88" w:name="_Toc138091793"/>
+      <w:bookmarkStart w:id="93" w:name="_Toc138600339"/>
       <w:r>
         <w:rPr>
           <w:lang w:val="hu-HU"/>
         </w:rPr>
         <w:t>Következtetések</w:t>
       </w:r>
-      <w:bookmarkEnd w:id="88"/>
+      <w:bookmarkEnd w:id="93"/>
     </w:p>
     <w:p>
       <w:pPr>
@@ -20203,14 +20629,14 @@
           <w:lang w:val="hu-HU"/>
         </w:rPr>
       </w:pPr>
-      <w:bookmarkStart w:id="89" w:name="_Toc138091794"/>
+      <w:bookmarkStart w:id="94" w:name="_Toc138600340"/>
       <w:r>
         <w:rPr>
           <w:lang w:val="hu-HU"/>
         </w:rPr>
         <w:t>Fejlesztési lehetőségek</w:t>
       </w:r>
-      <w:bookmarkEnd w:id="89"/>
+      <w:bookmarkEnd w:id="94"/>
     </w:p>
     <w:p>
       <w:pPr>
@@ -20317,7 +20743,7 @@
         </w:rPr>
         <w:br w:type="page"/>
       </w:r>
-      <w:bookmarkStart w:id="90" w:name="_Toc138091795"/>
+      <w:bookmarkStart w:id="95" w:name="_Toc138600341"/>
       <w:r>
         <w:rPr>
           <w:lang w:val="hu-HU"/>
@@ -20325,7 +20751,7 @@
         <w:lastRenderedPageBreak/>
         <w:t>Irodalomjegyzék</w:t>
       </w:r>
-      <w:bookmarkEnd w:id="90"/>
+      <w:bookmarkEnd w:id="95"/>
     </w:p>
     <w:p>
       <w:pPr>
@@ -20340,8 +20766,8 @@
           <w:lang w:val="hu-HU"/>
         </w:rPr>
       </w:pPr>
-      <w:bookmarkStart w:id="91" w:name="__RefHeading__19_1934947843"/>
-      <w:bookmarkEnd w:id="91"/>
+      <w:bookmarkStart w:id="96" w:name="__RefHeading__19_1934947843"/>
+      <w:bookmarkEnd w:id="96"/>
       <w:r>
         <w:rPr>
           <w:lang w:val="hu-HU"/>
@@ -21950,7 +22376,7 @@
         </w:rPr>
         <w:t xml:space="preserve">[8] </w:t>
       </w:r>
-      <w:bookmarkStart w:id="92" w:name="_Hlk137661883"/>
+      <w:bookmarkStart w:id="97" w:name="_Hlk137661883"/>
       <w:r>
         <w:rPr>
           <w:lang w:val="hu-HU"/>
@@ -21983,7 +22409,7 @@
         </w:rPr>
         <w:fldChar w:fldCharType="end"/>
       </w:r>
-      <w:bookmarkEnd w:id="92"/>
+      <w:bookmarkEnd w:id="97"/>
     </w:p>
     <w:p>
       <w:pPr>
@@ -23431,8 +23857,8 @@
           <w:lang w:val="hu-HU"/>
         </w:rPr>
       </w:pPr>
-      <w:bookmarkStart w:id="93" w:name="__RefHeading__21_1934947843"/>
-      <w:bookmarkEnd w:id="93"/>
+      <w:bookmarkStart w:id="98" w:name="__RefHeading__21_1934947843"/>
+      <w:bookmarkEnd w:id="98"/>
     </w:p>
     <w:p>
       <w:pPr>
@@ -27114,6 +27540,7 @@
   <w:style w:type="character" w:default="1" w:styleId="DefaultParagraphFont">
     <w:name w:val="Default Paragraph Font"/>
     <w:uiPriority w:val="1"/>
+    <w:semiHidden/>
     <w:unhideWhenUsed/>
   </w:style>
   <w:style w:type="table" w:default="1" w:styleId="TableNormal">

--- a/doc/VagasiZsoltFerenc.docx
+++ b/doc/VagasiZsoltFerenc.docx
@@ -4843,7 +4843,7 @@
         </w:rPr>
         <w:fldChar w:fldCharType="separate"/>
       </w:r>
-      <w:hyperlink w:anchor="_Toc138600318" w:history="1">
+      <w:hyperlink w:anchor="_Toc138603892" w:history="1">
         <w:r>
           <w:rPr>
             <w:rStyle w:val="Hyperlink"/>
@@ -4889,7 +4889,7 @@
             <w:noProof/>
             <w:webHidden/>
           </w:rPr>
-          <w:instrText xml:space="preserve"> PAGEREF _Toc138600318 \h </w:instrText>
+          <w:instrText xml:space="preserve"> PAGEREF _Toc138603892 \h </w:instrText>
         </w:r>
         <w:r>
           <w:rPr>
@@ -4935,7 +4935,7 @@
           <w:lang w:eastAsia="en-US"/>
         </w:rPr>
       </w:pPr>
-      <w:hyperlink w:anchor="_Toc138600319" w:history="1">
+      <w:hyperlink w:anchor="_Toc138603893" w:history="1">
         <w:r>
           <w:rPr>
             <w:rStyle w:val="Hyperlink"/>
@@ -4981,7 +4981,7 @@
             <w:noProof/>
             <w:webHidden/>
           </w:rPr>
-          <w:instrText xml:space="preserve"> PAGEREF _Toc138600319 \h </w:instrText>
+          <w:instrText xml:space="preserve"> PAGEREF _Toc138603893 \h </w:instrText>
         </w:r>
         <w:r>
           <w:rPr>
@@ -5027,7 +5027,7 @@
           <w:lang w:eastAsia="en-US"/>
         </w:rPr>
       </w:pPr>
-      <w:hyperlink w:anchor="_Toc138600320" w:history="1">
+      <w:hyperlink w:anchor="_Toc138603894" w:history="1">
         <w:r>
           <w:rPr>
             <w:rStyle w:val="Hyperlink"/>
@@ -5073,7 +5073,7 @@
             <w:noProof/>
             <w:webHidden/>
           </w:rPr>
-          <w:instrText xml:space="preserve"> PAGEREF _Toc138600320 \h </w:instrText>
+          <w:instrText xml:space="preserve"> PAGEREF _Toc138603894 \h </w:instrText>
         </w:r>
         <w:r>
           <w:rPr>
@@ -5119,7 +5119,7 @@
           <w:lang w:eastAsia="en-US"/>
         </w:rPr>
       </w:pPr>
-      <w:hyperlink w:anchor="_Toc138600321" w:history="1">
+      <w:hyperlink w:anchor="_Toc138603895" w:history="1">
         <w:r>
           <w:rPr>
             <w:rStyle w:val="Hyperlink"/>
@@ -5165,7 +5165,7 @@
             <w:noProof/>
             <w:webHidden/>
           </w:rPr>
-          <w:instrText xml:space="preserve"> PAGEREF _Toc138600321 \h </w:instrText>
+          <w:instrText xml:space="preserve"> PAGEREF _Toc138603895 \h </w:instrText>
         </w:r>
         <w:r>
           <w:rPr>
@@ -5211,7 +5211,7 @@
           <w:lang w:eastAsia="en-US"/>
         </w:rPr>
       </w:pPr>
-      <w:hyperlink w:anchor="_Toc138600322" w:history="1">
+      <w:hyperlink w:anchor="_Toc138603896" w:history="1">
         <w:r>
           <w:rPr>
             <w:rStyle w:val="Hyperlink"/>
@@ -5257,7 +5257,7 @@
             <w:noProof/>
             <w:webHidden/>
           </w:rPr>
-          <w:instrText xml:space="preserve"> PAGEREF _Toc138600322 \h </w:instrText>
+          <w:instrText xml:space="preserve"> PAGEREF _Toc138603896 \h </w:instrText>
         </w:r>
         <w:r>
           <w:rPr>
@@ -5303,7 +5303,7 @@
           <w:lang w:eastAsia="en-US"/>
         </w:rPr>
       </w:pPr>
-      <w:hyperlink w:anchor="_Toc138600323" w:history="1">
+      <w:hyperlink w:anchor="_Toc138603897" w:history="1">
         <w:r>
           <w:rPr>
             <w:rStyle w:val="Hyperlink"/>
@@ -5349,7 +5349,7 @@
             <w:noProof/>
             <w:webHidden/>
           </w:rPr>
-          <w:instrText xml:space="preserve"> PAGEREF _Toc138600323 \h </w:instrText>
+          <w:instrText xml:space="preserve"> PAGEREF _Toc138603897 \h </w:instrText>
         </w:r>
         <w:r>
           <w:rPr>
@@ -5395,7 +5395,7 @@
           <w:lang w:eastAsia="en-US"/>
         </w:rPr>
       </w:pPr>
-      <w:hyperlink w:anchor="_Toc138600324" w:history="1">
+      <w:hyperlink w:anchor="_Toc138603898" w:history="1">
         <w:r>
           <w:rPr>
             <w:rStyle w:val="Hyperlink"/>
@@ -5441,7 +5441,7 @@
             <w:noProof/>
             <w:webHidden/>
           </w:rPr>
-          <w:instrText xml:space="preserve"> PAGEREF _Toc138600324 \h </w:instrText>
+          <w:instrText xml:space="preserve"> PAGEREF _Toc138603898 \h </w:instrText>
         </w:r>
         <w:r>
           <w:rPr>
@@ -5487,7 +5487,7 @@
           <w:lang w:eastAsia="en-US"/>
         </w:rPr>
       </w:pPr>
-      <w:hyperlink w:anchor="_Toc138600325" w:history="1">
+      <w:hyperlink w:anchor="_Toc138603899" w:history="1">
         <w:r>
           <w:rPr>
             <w:rStyle w:val="Hyperlink"/>
@@ -5533,7 +5533,7 @@
             <w:noProof/>
             <w:webHidden/>
           </w:rPr>
-          <w:instrText xml:space="preserve"> PAGEREF _Toc138600325 \h </w:instrText>
+          <w:instrText xml:space="preserve"> PAGEREF _Toc138603899 \h </w:instrText>
         </w:r>
         <w:r>
           <w:rPr>
@@ -5553,7 +5553,7 @@
             <w:noProof/>
             <w:webHidden/>
           </w:rPr>
-          <w:t>18</w:t>
+          <w:t>19</w:t>
         </w:r>
         <w:r>
           <w:rPr>
@@ -5579,7 +5579,7 @@
           <w:lang w:eastAsia="en-US"/>
         </w:rPr>
       </w:pPr>
-      <w:hyperlink w:anchor="_Toc138600326" w:history="1">
+      <w:hyperlink w:anchor="_Toc138603900" w:history="1">
         <w:r>
           <w:rPr>
             <w:rStyle w:val="Hyperlink"/>
@@ -5625,7 +5625,7 @@
             <w:noProof/>
             <w:webHidden/>
           </w:rPr>
-          <w:instrText xml:space="preserve"> PAGEREF _Toc138600326 \h </w:instrText>
+          <w:instrText xml:space="preserve"> PAGEREF _Toc138603900 \h </w:instrText>
         </w:r>
         <w:r>
           <w:rPr>
@@ -5671,7 +5671,7 @@
           <w:lang w:eastAsia="en-US"/>
         </w:rPr>
       </w:pPr>
-      <w:hyperlink w:anchor="_Toc138600327" w:history="1">
+      <w:hyperlink w:anchor="_Toc138603901" w:history="1">
         <w:r>
           <w:rPr>
             <w:rStyle w:val="Hyperlink"/>
@@ -5717,7 +5717,7 @@
             <w:noProof/>
             <w:webHidden/>
           </w:rPr>
-          <w:instrText xml:space="preserve"> PAGEREF _Toc138600327 \h </w:instrText>
+          <w:instrText xml:space="preserve"> PAGEREF _Toc138603901 \h </w:instrText>
         </w:r>
         <w:r>
           <w:rPr>
@@ -5763,7 +5763,7 @@
           <w:lang w:eastAsia="en-US"/>
         </w:rPr>
       </w:pPr>
-      <w:hyperlink w:anchor="_Toc138600328" w:history="1">
+      <w:hyperlink w:anchor="_Toc138603902" w:history="1">
         <w:r>
           <w:rPr>
             <w:rStyle w:val="Hyperlink"/>
@@ -5809,7 +5809,7 @@
             <w:noProof/>
             <w:webHidden/>
           </w:rPr>
-          <w:instrText xml:space="preserve"> PAGEREF _Toc138600328 \h </w:instrText>
+          <w:instrText xml:space="preserve"> PAGEREF _Toc138603902 \h </w:instrText>
         </w:r>
         <w:r>
           <w:rPr>
@@ -5855,7 +5855,7 @@
           <w:lang w:eastAsia="en-US"/>
         </w:rPr>
       </w:pPr>
-      <w:hyperlink w:anchor="_Toc138600329" w:history="1">
+      <w:hyperlink w:anchor="_Toc138603903" w:history="1">
         <w:r>
           <w:rPr>
             <w:rStyle w:val="Hyperlink"/>
@@ -5901,7 +5901,7 @@
             <w:noProof/>
             <w:webHidden/>
           </w:rPr>
-          <w:instrText xml:space="preserve"> PAGEREF _Toc138600329 \h </w:instrText>
+          <w:instrText xml:space="preserve"> PAGEREF _Toc138603903 \h </w:instrText>
         </w:r>
         <w:r>
           <w:rPr>
@@ -5947,7 +5947,7 @@
           <w:lang w:eastAsia="en-US"/>
         </w:rPr>
       </w:pPr>
-      <w:hyperlink w:anchor="_Toc138600330" w:history="1">
+      <w:hyperlink w:anchor="_Toc138603904" w:history="1">
         <w:r>
           <w:rPr>
             <w:rStyle w:val="Hyperlink"/>
@@ -5993,7 +5993,7 @@
             <w:noProof/>
             <w:webHidden/>
           </w:rPr>
-          <w:instrText xml:space="preserve"> PAGEREF _Toc138600330 \h </w:instrText>
+          <w:instrText xml:space="preserve"> PAGEREF _Toc138603904 \h </w:instrText>
         </w:r>
         <w:r>
           <w:rPr>
@@ -6039,7 +6039,7 @@
           <w:lang w:eastAsia="en-US"/>
         </w:rPr>
       </w:pPr>
-      <w:hyperlink w:anchor="_Toc138600331" w:history="1">
+      <w:hyperlink w:anchor="_Toc138603905" w:history="1">
         <w:r>
           <w:rPr>
             <w:rStyle w:val="Hyperlink"/>
@@ -6083,7 +6083,7 @@
             <w:noProof/>
             <w:webHidden/>
           </w:rPr>
-          <w:instrText xml:space="preserve"> PAGEREF _Toc138600331 \h </w:instrText>
+          <w:instrText xml:space="preserve"> PAGEREF _Toc138603905 \h </w:instrText>
         </w:r>
         <w:r>
           <w:rPr>
@@ -6129,7 +6129,7 @@
           <w:lang w:eastAsia="en-US"/>
         </w:rPr>
       </w:pPr>
-      <w:hyperlink w:anchor="_Toc138600332" w:history="1">
+      <w:hyperlink w:anchor="_Toc138603906" w:history="1">
         <w:r>
           <w:rPr>
             <w:rStyle w:val="Hyperlink"/>
@@ -6173,7 +6173,7 @@
             <w:noProof/>
             <w:webHidden/>
           </w:rPr>
-          <w:instrText xml:space="preserve"> PAGEREF _Toc138600332 \h </w:instrText>
+          <w:instrText xml:space="preserve"> PAGEREF _Toc138603906 \h </w:instrText>
         </w:r>
         <w:r>
           <w:rPr>
@@ -6219,7 +6219,7 @@
           <w:lang w:eastAsia="en-US"/>
         </w:rPr>
       </w:pPr>
-      <w:hyperlink w:anchor="_Toc138600333" w:history="1">
+      <w:hyperlink w:anchor="_Toc138603907" w:history="1">
         <w:r>
           <w:rPr>
             <w:rStyle w:val="Hyperlink"/>
@@ -6264,7 +6264,7 @@
             <w:noProof/>
             <w:webHidden/>
           </w:rPr>
-          <w:instrText xml:space="preserve"> PAGEREF _Toc138600333 \h </w:instrText>
+          <w:instrText xml:space="preserve"> PAGEREF _Toc138603907 \h </w:instrText>
         </w:r>
         <w:r>
           <w:rPr>
@@ -6310,7 +6310,7 @@
           <w:lang w:eastAsia="en-US"/>
         </w:rPr>
       </w:pPr>
-      <w:hyperlink w:anchor="_Toc138600334" w:history="1">
+      <w:hyperlink w:anchor="_Toc138603908" w:history="1">
         <w:r>
           <w:rPr>
             <w:rStyle w:val="Hyperlink"/>
@@ -6356,7 +6356,7 @@
             <w:noProof/>
             <w:webHidden/>
           </w:rPr>
-          <w:instrText xml:space="preserve"> PAGEREF _Toc138600334 \h </w:instrText>
+          <w:instrText xml:space="preserve"> PAGEREF _Toc138603908 \h </w:instrText>
         </w:r>
         <w:r>
           <w:rPr>
@@ -6402,7 +6402,7 @@
           <w:lang w:eastAsia="en-US"/>
         </w:rPr>
       </w:pPr>
-      <w:hyperlink w:anchor="_Toc138600335" w:history="1">
+      <w:hyperlink w:anchor="_Toc138603909" w:history="1">
         <w:r>
           <w:rPr>
             <w:rStyle w:val="Hyperlink"/>
@@ -6447,7 +6447,7 @@
             <w:noProof/>
             <w:webHidden/>
           </w:rPr>
-          <w:instrText xml:space="preserve"> PAGEREF _Toc138600335 \h </w:instrText>
+          <w:instrText xml:space="preserve"> PAGEREF _Toc138603909 \h </w:instrText>
         </w:r>
         <w:r>
           <w:rPr>
@@ -6493,7 +6493,7 @@
           <w:lang w:eastAsia="en-US"/>
         </w:rPr>
       </w:pPr>
-      <w:hyperlink w:anchor="_Toc138600336" w:history="1">
+      <w:hyperlink w:anchor="_Toc138603910" w:history="1">
         <w:r>
           <w:rPr>
             <w:rStyle w:val="Hyperlink"/>
@@ -6539,7 +6539,7 @@
             <w:noProof/>
             <w:webHidden/>
           </w:rPr>
-          <w:instrText xml:space="preserve"> PAGEREF _Toc138600336 \h </w:instrText>
+          <w:instrText xml:space="preserve"> PAGEREF _Toc138603910 \h </w:instrText>
         </w:r>
         <w:r>
           <w:rPr>
@@ -6585,7 +6585,7 @@
           <w:lang w:eastAsia="en-US"/>
         </w:rPr>
       </w:pPr>
-      <w:hyperlink w:anchor="_Toc138600337" w:history="1">
+      <w:hyperlink w:anchor="_Toc138603911" w:history="1">
         <w:r>
           <w:rPr>
             <w:rStyle w:val="Hyperlink"/>
@@ -6631,7 +6631,7 @@
             <w:noProof/>
             <w:webHidden/>
           </w:rPr>
-          <w:instrText xml:space="preserve"> PAGEREF _Toc138600337 \h </w:instrText>
+          <w:instrText xml:space="preserve"> PAGEREF _Toc138603911 \h </w:instrText>
         </w:r>
         <w:r>
           <w:rPr>
@@ -6677,7 +6677,7 @@
           <w:lang w:eastAsia="en-US"/>
         </w:rPr>
       </w:pPr>
-      <w:hyperlink w:anchor="_Toc138600338" w:history="1">
+      <w:hyperlink w:anchor="_Toc138603912" w:history="1">
         <w:r>
           <w:rPr>
             <w:rStyle w:val="Hyperlink"/>
@@ -6723,7 +6723,7 @@
             <w:noProof/>
             <w:webHidden/>
           </w:rPr>
-          <w:instrText xml:space="preserve"> PAGEREF _Toc138600338 \h </w:instrText>
+          <w:instrText xml:space="preserve"> PAGEREF _Toc138603912 \h </w:instrText>
         </w:r>
         <w:r>
           <w:rPr>
@@ -6769,7 +6769,7 @@
           <w:lang w:eastAsia="en-US"/>
         </w:rPr>
       </w:pPr>
-      <w:hyperlink w:anchor="_Toc138600339" w:history="1">
+      <w:hyperlink w:anchor="_Toc138603913" w:history="1">
         <w:r>
           <w:rPr>
             <w:rStyle w:val="Hyperlink"/>
@@ -6815,7 +6815,7 @@
             <w:noProof/>
             <w:webHidden/>
           </w:rPr>
-          <w:instrText xml:space="preserve"> PAGEREF _Toc138600339 \h </w:instrText>
+          <w:instrText xml:space="preserve"> PAGEREF _Toc138603913 \h </w:instrText>
         </w:r>
         <w:r>
           <w:rPr>
@@ -6861,7 +6861,7 @@
           <w:lang w:eastAsia="en-US"/>
         </w:rPr>
       </w:pPr>
-      <w:hyperlink w:anchor="_Toc138600340" w:history="1">
+      <w:hyperlink w:anchor="_Toc138603914" w:history="1">
         <w:r>
           <w:rPr>
             <w:rStyle w:val="Hyperlink"/>
@@ -6907,7 +6907,7 @@
             <w:noProof/>
             <w:webHidden/>
           </w:rPr>
-          <w:instrText xml:space="preserve"> PAGEREF _Toc138600340 \h </w:instrText>
+          <w:instrText xml:space="preserve"> PAGEREF _Toc138603914 \h </w:instrText>
         </w:r>
         <w:r>
           <w:rPr>
@@ -6927,7 +6927,7 @@
             <w:noProof/>
             <w:webHidden/>
           </w:rPr>
-          <w:t>52</w:t>
+          <w:t>53</w:t>
         </w:r>
         <w:r>
           <w:rPr>
@@ -6953,7 +6953,7 @@
           <w:lang w:eastAsia="en-US"/>
         </w:rPr>
       </w:pPr>
-      <w:hyperlink w:anchor="_Toc138600341" w:history="1">
+      <w:hyperlink w:anchor="_Toc138603915" w:history="1">
         <w:r>
           <w:rPr>
             <w:rStyle w:val="Hyperlink"/>
@@ -6999,7 +6999,7 @@
             <w:noProof/>
             <w:webHidden/>
           </w:rPr>
-          <w:instrText xml:space="preserve"> PAGEREF _Toc138600341 \h </w:instrText>
+          <w:instrText xml:space="preserve"> PAGEREF _Toc138603915 \h </w:instrText>
         </w:r>
         <w:r>
           <w:rPr>
@@ -9477,7 +9477,7 @@
         </w:rPr>
         <w:br w:type="page"/>
       </w:r>
-      <w:bookmarkStart w:id="1" w:name="_Toc138600318"/>
+      <w:bookmarkStart w:id="1" w:name="_Toc138603892"/>
       <w:r>
         <w:rPr>
           <w:lang w:val="hu-HU"/>
@@ -9947,7 +9947,7 @@
         </w:rPr>
         <w:br w:type="page"/>
       </w:r>
-      <w:bookmarkStart w:id="2" w:name="_Toc138600319"/>
+      <w:bookmarkStart w:id="2" w:name="_Toc138603893"/>
       <w:r>
         <w:rPr>
           <w:lang w:val="hu-HU"/>
@@ -10126,7 +10126,7 @@
         <w:lastRenderedPageBreak/>
         <w:t xml:space="preserve"> </w:t>
       </w:r>
-      <w:bookmarkStart w:id="3" w:name="_Toc138600320"/>
+      <w:bookmarkStart w:id="3" w:name="_Toc138603894"/>
       <w:r>
         <w:rPr>
           <w:lang w:val="hu-HU"/>
@@ -10878,7 +10878,7 @@
         </w:rPr>
         <w:br w:type="page"/>
       </w:r>
-      <w:bookmarkStart w:id="4" w:name="_Toc138600321"/>
+      <w:bookmarkStart w:id="4" w:name="_Toc138603895"/>
       <w:r>
         <w:rPr>
           <w:lang w:val="hu-HU"/>
@@ -11048,7 +11048,7 @@
           <w:lang w:val="hu-HU"/>
         </w:rPr>
       </w:pPr>
-      <w:bookmarkStart w:id="6" w:name="_Toc138600322"/>
+      <w:bookmarkStart w:id="6" w:name="_Toc138603896"/>
       <w:r>
         <w:rPr>
           <w:lang w:val="hu-HU"/>
@@ -11263,7 +11263,7 @@
           <w:lang w:val="hu-HU"/>
         </w:rPr>
       </w:pPr>
-      <w:bookmarkStart w:id="7" w:name="_Toc138600323"/>
+      <w:bookmarkStart w:id="7" w:name="_Toc138603897"/>
       <w:r>
         <w:rPr>
           <w:lang w:val="hu-HU"/>
@@ -11284,7 +11284,7 @@
           <w:lang w:val="hu-HU"/>
         </w:rPr>
       </w:pPr>
-      <w:bookmarkStart w:id="8" w:name="_Toc138600324"/>
+      <w:bookmarkStart w:id="8" w:name="_Toc138603898"/>
       <w:r>
         <w:rPr>
           <w:lang w:val="hu-HU"/>
@@ -11403,11 +11403,18 @@
           <w:lang w:val="hu-HU"/>
         </w:rPr>
       </w:pPr>
-      <w:bookmarkStart w:id="9" w:name="_Toc138600325"/>
-      <w:r>
-        <w:rPr>
-          <w:lang w:val="hu-HU"/>
-        </w:rPr>
+      <w:r>
+        <w:rPr>
+          <w:lang w:val="hu-HU"/>
+        </w:rPr>
+        <w:br w:type="page"/>
+      </w:r>
+      <w:bookmarkStart w:id="9" w:name="_Toc138603899"/>
+      <w:r>
+        <w:rPr>
+          <w:lang w:val="hu-HU"/>
+        </w:rPr>
+        <w:lastRenderedPageBreak/>
         <w:t>Nem funkcionális követelmények</w:t>
       </w:r>
       <w:bookmarkEnd w:id="9"/>
@@ -11447,14 +11454,7 @@
         <w:rPr>
           <w:lang w:val="hu-HU"/>
         </w:rPr>
-        <w:t xml:space="preserve">A felhasználó kézmozdulatainak </w:t>
-      </w:r>
-      <w:r>
-        <w:rPr>
-          <w:lang w:val="hu-HU"/>
-        </w:rPr>
-        <w:lastRenderedPageBreak/>
-        <w:t>felismerésére szükséges egy Kinect v2 szenzor, ami</w:t>
+        <w:t>A felhasználó kézmozdulatainak felismerésére szükséges egy Kinect v2 szenzor, ami</w:t>
       </w:r>
       <w:r>
         <w:rPr>
@@ -11668,7 +11668,7 @@
         </w:rPr>
         <w:br w:type="page"/>
       </w:r>
-      <w:bookmarkStart w:id="10" w:name="_Toc138600326"/>
+      <w:bookmarkStart w:id="10" w:name="_Toc138603900"/>
       <w:r>
         <w:rPr>
           <w:lang w:val="hu-HU"/>
@@ -11969,7 +11969,7 @@
           <w:lang w:val="hu-HU"/>
         </w:rPr>
       </w:pPr>
-      <w:bookmarkStart w:id="12" w:name="_Toc138600327"/>
+      <w:bookmarkStart w:id="12" w:name="_Toc138603901"/>
       <w:r>
         <w:rPr>
           <w:lang w:val="hu-HU"/>
@@ -14395,7 +14395,7 @@
           <w:lang w:val="hu-HU"/>
         </w:rPr>
       </w:pPr>
-      <w:bookmarkStart w:id="56" w:name="_Toc138600328"/>
+      <w:bookmarkStart w:id="56" w:name="_Toc138603902"/>
       <w:r>
         <w:rPr>
           <w:lang w:val="hu-HU"/>
@@ -14610,7 +14610,7 @@
           <w:lang w:val="hu-HU"/>
         </w:rPr>
       </w:pPr>
-      <w:bookmarkStart w:id="57" w:name="_Toc138600329"/>
+      <w:bookmarkStart w:id="57" w:name="_Toc138603903"/>
       <w:r>
         <w:rPr>
           <w:lang w:val="hu-HU"/>
@@ -14980,7 +14980,7 @@
           <w:lang w:val="hu-HU"/>
         </w:rPr>
       </w:pPr>
-      <w:bookmarkStart w:id="58" w:name="_Toc138600330"/>
+      <w:bookmarkStart w:id="58" w:name="_Toc138603904"/>
       <w:r>
         <w:rPr>
           <w:lang w:val="hu-HU"/>
@@ -15208,7 +15208,7 @@
           <w:szCs w:val="24"/>
         </w:rPr>
       </w:pPr>
-      <w:bookmarkStart w:id="59" w:name="_Toc138600331"/>
+      <w:bookmarkStart w:id="59" w:name="_Toc138603905"/>
       <w:r>
         <w:rPr>
           <w:noProof/>
@@ -15881,7 +15881,7 @@
         </w:rPr>
         <w:br w:type="page"/>
       </w:r>
-      <w:bookmarkStart w:id="64" w:name="_Toc138600332"/>
+      <w:bookmarkStart w:id="64" w:name="_Toc138603906"/>
       <w:r>
         <w:rPr>
           <w:noProof/>
@@ -15915,7 +15915,7 @@
         </w:tabs>
         <w:spacing w:line="360" w:lineRule="auto"/>
       </w:pPr>
-      <w:bookmarkStart w:id="65" w:name="_Toc138600333"/>
+      <w:bookmarkStart w:id="65" w:name="_Toc138603907"/>
       <w:proofErr w:type="spellStart"/>
       <w:r>
         <w:rPr>
@@ -16355,7 +16355,7 @@
         </w:rPr>
         <w:br w:type="page"/>
       </w:r>
-      <w:bookmarkStart w:id="67" w:name="_Toc138600334"/>
+      <w:bookmarkStart w:id="67" w:name="_Toc138603908"/>
       <w:proofErr w:type="spellStart"/>
       <w:r>
         <w:rPr>
@@ -17119,7 +17119,7 @@
           <w:lang w:val="hu-HU"/>
         </w:rPr>
       </w:pPr>
-      <w:bookmarkStart w:id="71" w:name="_Toc138600335"/>
+      <w:bookmarkStart w:id="71" w:name="_Toc138603909"/>
       <w:r>
         <w:rPr>
           <w:noProof/>
@@ -17644,7 +17644,7 @@
         <w:lastRenderedPageBreak/>
         <w:t xml:space="preserve"> </w:t>
       </w:r>
-      <w:bookmarkStart w:id="74" w:name="_Toc138600336"/>
+      <w:bookmarkStart w:id="74" w:name="_Toc138603910"/>
       <w:r>
         <w:rPr>
           <w:lang w:val="hu-HU"/>
@@ -18090,6 +18090,26 @@
         <w:rPr>
           <w:lang w:val="hu-HU"/>
         </w:rPr>
+        <w:t>Fontos megjegyezni, ahogy a rendszer követelményekben említettem (lásd 4.1.2. fejezet) a rendszer megfelelő működéséhez a Kinect kamera terében csak egy emberi alak lehet jelen. Erre azért van szükség, mivel a rendszer nem képes a felhasználók megkülönböztetésére és mivel a Kinect kamera egyszerre több emberi alakot is fel tud egyidőben ismerni (lásd 5.1.2. fejezet), így egyszerre több mozdulatot is érzékelni fog. Ez pedig a robot nem várt működéséhez vagy leállásához vezethet.</w:t>
+      </w:r>
+    </w:p>
+    <w:p>
+      <w:pPr>
+        <w:pStyle w:val="BodyText"/>
+        <w:tabs>
+          <w:tab w:val="left" w:pos="424"/>
+          <w:tab w:val="left" w:pos="707"/>
+        </w:tabs>
+        <w:autoSpaceDE/>
+        <w:spacing w:before="240" w:after="120" w:line="360" w:lineRule="auto"/>
+        <w:rPr>
+          <w:lang w:val="hu-HU"/>
+        </w:rPr>
+      </w:pPr>
+      <w:r>
+        <w:rPr>
+          <w:lang w:val="hu-HU"/>
+        </w:rPr>
         <w:t xml:space="preserve">Az alkalmazás indításakor a robotot egy kezdeti állapotba kell helyezni, ahonnan biztonságosan el tudja kezdeni a követést. Erre a CalculationClass egyik metódusát használtam, amiben a szervernek küldök egy üzenetet a megfelelő szögekkel, amire a robotot be kell állítani. </w:t>
       </w:r>
       <w:r>
@@ -18228,7 +18248,14 @@
         <w:rPr>
           <w:lang w:val="hu-HU"/>
         </w:rPr>
-        <w:t xml:space="preserve">először szükségem volt egy referenciára a Kinect szenzorhoz, a szálon belül, illetve egy referenciára a Kinect body kamerájához. Az innen kapott képről kimentettem egy listába az összes érzékelt emberi alakot és azok közül az elsőt vettem figyelembe. Lévén, hogy a Kinect egyszerre hat emberi alakot is tud követni (lásd 5.2. fejezet), ezért fontos, hogy a kamera terében egy felhasználó legyen, mert ellenkező esetben a felhasználó követése nem lesz pontos vagy akár a robot nem várt mozdulatokat tehet meg. </w:t>
+        <w:t xml:space="preserve">először szükségem volt egy referenciára a Kinect szenzorhoz, a szálon belül, illetve egy referenciára a Kinect body kamerájához. Az innen kapott képről kimentettem egy listába az összes érzékelt emberi alakot és azok közül az elsőt vettem figyelembe. Lévén, hogy a Kinect egyszerre hat emberi alakot is tud követni (lásd 5.2. fejezet), ezért fontos, hogy a kamera terében egy felhasználó legyen, mert ellenkező esetben a felhasználó követése nem lesz pontos vagy akár </w:t>
+      </w:r>
+      <w:r>
+        <w:rPr>
+          <w:lang w:val="hu-HU"/>
+        </w:rPr>
+        <w:lastRenderedPageBreak/>
+        <w:t xml:space="preserve">a robot nem várt mozdulatokat tehet meg. </w:t>
       </w:r>
       <w:r>
         <w:rPr>
@@ -18266,7 +18293,6 @@
         <w:rPr>
           <w:lang w:val="hu-HU"/>
         </w:rPr>
-        <w:lastRenderedPageBreak/>
         <w:t>Az egyik</w:t>
       </w:r>
       <w:r>
@@ -18796,7 +18822,37 @@
         <w:rPr>
           <w:lang w:val="hu-HU"/>
         </w:rPr>
-        <w:t xml:space="preserve">. ábrán látható, a metódusnak megadtam három, a Kinect által érzékelt ízületet (a fenti esetben a </w:t>
+        <w:t xml:space="preserve">. ábrán látható, a metódusnak megadtam három, a Kinect által érzékelt ízületet (a </w:t>
+      </w:r>
+      <w:r>
+        <w:rPr>
+          <w:lang w:val="hu-HU"/>
+        </w:rPr>
+        <w:t xml:space="preserve">jobb </w:t>
+      </w:r>
+      <w:r>
+        <w:rPr>
+          <w:lang w:val="hu-HU"/>
+        </w:rPr>
+        <w:t>váll fordulásának</w:t>
+      </w:r>
+      <w:r>
+        <w:rPr>
+          <w:lang w:val="hu-HU"/>
+        </w:rPr>
+        <w:t xml:space="preserve"> eset</w:t>
+      </w:r>
+      <w:r>
+        <w:rPr>
+          <w:lang w:val="hu-HU"/>
+        </w:rPr>
+        <w:t>é</w:t>
+      </w:r>
+      <w:r>
+        <w:rPr>
+          <w:lang w:val="hu-HU"/>
+        </w:rPr>
+        <w:t xml:space="preserve">ben a </w:t>
       </w:r>
       <w:r>
         <w:rPr>
@@ -18814,14 +18870,14 @@
         <w:rPr>
           <w:lang w:val="hu-HU"/>
         </w:rPr>
-        <w:t xml:space="preserve">Ezeknek a térbeli pontoknak kimentettem a koordinátáikat egy-egy CameraSpacePoint típusú lokális változóba, majd ezek alapján képeztem a két vektort, amikkel a szöget számoltam. A két vektor skaláris szorzatát a dotProduct változóba tároltam, a vektorok hosszait pedig a magnitude1, illetve </w:t>
+        <w:t xml:space="preserve">Ezeknek a térbeli pontoknak kimentettem a koordinátáikat egy-egy CameraSpacePoint típusú lokális változóba, majd ezek alapján képeztem a két vektort, amikkel a szöget számoltam. A két vektor skaláris szorzatát a dotProduct változóba tároltam, a vektorok </w:t>
       </w:r>
       <w:r>
         <w:rPr>
           <w:lang w:val="hu-HU"/>
         </w:rPr>
         <w:lastRenderedPageBreak/>
-        <w:t xml:space="preserve">magnitude2 változókba. Ezután kiszámoltam a szöget radiánban a fent említett módszerrel és átalakítottam fokba, a függvény pedig azt téríti vissza. </w:t>
+        <w:t xml:space="preserve">hosszait pedig a magnitude1, illetve magnitude2 változókba. Ezután kiszámoltam a szöget radiánban a fent említett módszerrel és átalakítottam fokba, a függvény pedig azt téríti vissza. </w:t>
       </w:r>
     </w:p>
     <w:p>
@@ -19761,7 +19817,7 @@
           <w:lang w:val="hu-HU"/>
         </w:rPr>
       </w:pPr>
-      <w:bookmarkStart w:id="86" w:name="_Toc138600337"/>
+      <w:bookmarkStart w:id="86" w:name="_Toc138603911"/>
       <w:r>
         <w:rPr>
           <w:lang w:val="hu-HU"/>
@@ -20432,7 +20488,7 @@
         </w:rPr>
         <w:br w:type="page"/>
       </w:r>
-      <w:bookmarkStart w:id="89" w:name="_Toc138600338"/>
+      <w:bookmarkStart w:id="89" w:name="_Toc138603912"/>
       <w:r>
         <w:rPr>
           <w:lang w:val="hu-HU"/>
@@ -20466,7 +20522,7 @@
         </w:rPr>
         <w:t xml:space="preserve"> </w:t>
       </w:r>
-      <w:bookmarkStart w:id="93" w:name="_Toc138600339"/>
+      <w:bookmarkStart w:id="93" w:name="_Toc138603913"/>
       <w:r>
         <w:rPr>
           <w:lang w:val="hu-HU"/>
@@ -20518,25 +20574,31 @@
         <w:rPr>
           <w:lang w:val="hu-HU"/>
         </w:rPr>
-        <w:t>A dolgozatban sikerült egy olyan rendszert megvalósítanom, amely egy Kinect v2 kamera segítségével képes</w:t>
-      </w:r>
-      <w:r>
-        <w:rPr>
-          <w:lang w:val="hu-HU"/>
-        </w:rPr>
-        <w:t>, egy szerveren keresztül,</w:t>
-      </w:r>
-      <w:r>
-        <w:rPr>
-          <w:lang w:val="hu-HU"/>
-        </w:rPr>
-        <w:t xml:space="preserve"> </w:t>
-      </w:r>
-      <w:r>
-        <w:rPr>
-          <w:lang w:val="hu-HU"/>
-        </w:rPr>
-        <w:t xml:space="preserve">a Baxter kétkarú ipari robotot megvezérelni a felhasználó mozdulatai alapján. </w:t>
+        <w:t xml:space="preserve">A dolgozatban sikerült egy olyan rendszert megvalósítanom, amely </w:t>
+      </w:r>
+      <w:r>
+        <w:rPr>
+          <w:lang w:val="hu-HU"/>
+        </w:rPr>
+        <w:t>a Baxter kétkarú ipari robotot megvezérelni a felhasználó mozdulatai alapján. A rendszer képes felismerni az emberi alakot és annak mozgását, illetve az alapján parancsokat küldeni. A rendszer</w:t>
+      </w:r>
+      <w:r>
+        <w:rPr>
+          <w:lang w:val="hu-HU"/>
+        </w:rPr>
+        <w:t xml:space="preserve"> képes a Baxter robot megfogó eszközeit kézmozdulatok alapján vezérelni, illetve</w:t>
+      </w:r>
+      <w:r>
+        <w:rPr>
+          <w:lang w:val="hu-HU"/>
+        </w:rPr>
+        <w:t xml:space="preserve"> rendelkezik egy vészleállítási feltétellel, amivel a felhasználó távolról le tudja állítani a követést. </w:t>
+      </w:r>
+      <w:r>
+        <w:rPr>
+          <w:lang w:val="hu-HU"/>
+        </w:rPr>
+        <w:t xml:space="preserve">A rendszerhez tartozik egy egyszerű felhasználói felület, amely lehetővé teszi, hogy a felhasználó ki tudja választani, a rendszer megfelelő használatához szükséges paramétereket. </w:t>
       </w:r>
     </w:p>
     <w:p>
@@ -20556,19 +20618,7 @@
         <w:rPr>
           <w:lang w:val="hu-HU"/>
         </w:rPr>
-        <w:t>A rendszer képes felismerni az emberi alakot és annak mozgását, illetve az alapján parancsokat küldeni. A rendszer</w:t>
-      </w:r>
-      <w:r>
-        <w:rPr>
-          <w:lang w:val="hu-HU"/>
-        </w:rPr>
-        <w:t xml:space="preserve"> képes a Baxter robot megfogó eszközeit kézmozdulatok alapján vezérelni, illetve</w:t>
-      </w:r>
-      <w:r>
-        <w:rPr>
-          <w:lang w:val="hu-HU"/>
-        </w:rPr>
-        <w:t xml:space="preserve"> rendelkezik egy vészleállítási feltétellel, amivel a felhasználó távolról le tudja állítani a követést. </w:t>
+        <w:t xml:space="preserve">A felhasználó mozdulatait és gesztusait egy Kinect kamera felhasználásával rögzítettem. A kamerából kapott információkat pedig a Microsoft által fejlesztett Kinect SDK segítségével feldolgoztam és olyan formába alakítottam, hogy meg tudjam a Baxter kooperatív robot karjait vezérelni. A robot vezérlését egy köztes szerver felhasználásával oldottam meg, ami össze tudta kötni a felhasználói interfészt és a robot interfészt. A komponensek közötti kommunikációra ZMQ kommunikációs keretrendszert használtam. </w:t>
       </w:r>
     </w:p>
     <w:p>
@@ -20588,33 +20638,37 @@
         <w:rPr>
           <w:lang w:val="hu-HU"/>
         </w:rPr>
-        <w:t xml:space="preserve">A rendszerhez tartozik egy egyszerű felhasználói felület, amely lehetővé teszi, hogy a felhasználó ki tudja választani, a rendszer megfelelő használatához szükséges paramétereket. </w:t>
-      </w:r>
-    </w:p>
-    <w:p>
-      <w:pPr>
-        <w:pStyle w:val="BodyText"/>
-        <w:tabs>
-          <w:tab w:val="left" w:pos="424"/>
-          <w:tab w:val="left" w:pos="707"/>
-        </w:tabs>
-        <w:autoSpaceDE/>
-        <w:spacing w:before="240" w:after="120" w:line="360" w:lineRule="auto"/>
-        <w:rPr>
-          <w:lang w:val="hu-HU"/>
-        </w:rPr>
-      </w:pPr>
-      <w:r>
-        <w:rPr>
-          <w:lang w:val="hu-HU"/>
-        </w:rPr>
-        <w:t>A kivitelezés alatt többféle probléma is felmerült, az egyik ilyen a Kinect szenzor kamera terében lévő több felhasználóból ered, mivel az alkalmazás csak abban az esetben tud pontosan a felhasználót követni, hogyha csak egy emberi alakot lát. Egy másik ilyen probléma volt, a Kinect kamerából eredő észlelési problémák. Vannak testtartások, ahol a kamera egy-egy ízületet nem, vagy rossz helyen érzékel</w:t>
-      </w:r>
-      <w:r>
-        <w:rPr>
-          <w:lang w:val="hu-HU"/>
-        </w:rPr>
-        <w:t xml:space="preserve">, ilyenkor a robotkar nem várt módon viselkedhet. </w:t>
+        <w:t xml:space="preserve">Összegzésként a Baxter robot kézmozdulatokkal való vezérlése kivitelezhető, az általam megvalósított rendszer működőképes. </w:t>
+      </w:r>
+      <w:r>
+        <w:rPr>
+          <w:lang w:val="hu-HU"/>
+        </w:rPr>
+        <w:t xml:space="preserve">A Baxter robot alkalmas </w:t>
+      </w:r>
+      <w:r>
+        <w:rPr>
+          <w:lang w:val="hu-HU"/>
+        </w:rPr>
+        <w:t xml:space="preserve">gesztusvezérlésre, viszont a kellő pontosság eléréséhez további kalibrációkra lenne szükség. A mozdulatok érzékelésére használt Kinect kamera </w:t>
+      </w:r>
+      <w:r>
+        <w:rPr>
+          <w:lang w:val="hu-HU"/>
+        </w:rPr>
+        <w:t>és a direkt kinematika alkalmazásával sikerült a robotra, az emberi mozgást ráilleszteni, viszont nem az összes lehetséges szabadságponton</w:t>
+      </w:r>
+      <w:r>
+        <w:rPr>
+          <w:lang w:val="hu-HU"/>
+        </w:rPr>
+        <w:t xml:space="preserve">. </w:t>
+      </w:r>
+      <w:r>
+        <w:rPr>
+          <w:lang w:val="hu-HU"/>
+        </w:rPr>
+        <w:t xml:space="preserve">A ZMQ mint kommunikációs könyvtár megfelelőnek bizonyult a bonyolultabb rendszerek használatában. </w:t>
       </w:r>
     </w:p>
     <w:p>
@@ -20629,11 +20683,12 @@
           <w:lang w:val="hu-HU"/>
         </w:rPr>
       </w:pPr>
-      <w:bookmarkStart w:id="94" w:name="_Toc138600340"/>
-      <w:r>
-        <w:rPr>
-          <w:lang w:val="hu-HU"/>
-        </w:rPr>
+      <w:bookmarkStart w:id="94" w:name="_Toc138603914"/>
+      <w:r>
+        <w:rPr>
+          <w:lang w:val="hu-HU"/>
+        </w:rPr>
+        <w:lastRenderedPageBreak/>
         <w:t>Fejlesztési lehetőségek</w:t>
       </w:r>
       <w:bookmarkEnd w:id="94"/>
@@ -20675,7 +20730,6 @@
         <w:rPr>
           <w:lang w:val="hu-HU"/>
         </w:rPr>
-        <w:lastRenderedPageBreak/>
         <w:t xml:space="preserve">A másik továbbfejlesztési lehetőség, az arcfelismerés beiktatása, illetve a felhasználók regisztrálása </w:t>
       </w:r>
       <w:r>
@@ -20743,7 +20797,7 @@
         </w:rPr>
         <w:br w:type="page"/>
       </w:r>
-      <w:bookmarkStart w:id="95" w:name="_Toc138600341"/>
+      <w:bookmarkStart w:id="95" w:name="_Toc138603915"/>
       <w:r>
         <w:rPr>
           <w:lang w:val="hu-HU"/>
@@ -24121,117 +24175,9 @@
     </w:p>
     <w:p>
       <w:pPr>
-        <w:spacing w:line="360" w:lineRule="auto"/>
-        <w:rPr>
-          <w:rFonts w:ascii="Times New Roman" w:hAnsi="Times New Roman" w:cs="Times New Roman"/>
-          <w:lang w:val="hu-HU"/>
-        </w:rPr>
-      </w:pPr>
-      <w:proofErr w:type="spellStart"/>
-      <w:r>
-        <w:rPr>
-          <w:rFonts w:ascii="Times New Roman" w:hAnsi="Times New Roman" w:cs="Times New Roman"/>
-          <w:lang w:val="hu-HU"/>
-        </w:rPr>
-        <w:t>Ș</w:t>
-      </w:r>
-      <w:r>
-        <w:rPr>
-          <w:rFonts w:ascii="Times New Roman" w:hAnsi="Times New Roman" w:cs="Times New Roman"/>
-          <w:lang w:val="hu-HU"/>
-        </w:rPr>
-        <w:t>.</w:t>
-      </w:r>
-      <w:r>
-        <w:rPr>
-          <w:rFonts w:ascii="Times New Roman" w:hAnsi="Times New Roman" w:cs="Times New Roman"/>
-          <w:lang w:val="hu-HU"/>
-        </w:rPr>
-        <w:t>l</w:t>
-      </w:r>
-      <w:proofErr w:type="spellEnd"/>
-      <w:r>
-        <w:rPr>
-          <w:rFonts w:ascii="Times New Roman" w:hAnsi="Times New Roman" w:cs="Times New Roman"/>
-          <w:lang w:val="hu-HU"/>
-        </w:rPr>
-        <w:t xml:space="preserve">. </w:t>
-      </w:r>
-      <w:r>
-        <w:rPr>
-          <w:rFonts w:ascii="Times New Roman" w:hAnsi="Times New Roman" w:cs="Times New Roman"/>
-          <w:lang w:val="hu-HU"/>
-        </w:rPr>
-        <w:t>d</w:t>
-      </w:r>
-      <w:r>
-        <w:rPr>
-          <w:rFonts w:ascii="Times New Roman" w:hAnsi="Times New Roman" w:cs="Times New Roman"/>
-          <w:lang w:val="hu-HU"/>
-        </w:rPr>
-        <w:t xml:space="preserve">r. ing   Kelemen András                                                    </w:t>
-      </w:r>
-      <w:r>
-        <w:rPr>
-          <w:rFonts w:ascii="Times New Roman" w:hAnsi="Times New Roman" w:cs="Times New Roman"/>
-          <w:lang w:val="hu-HU"/>
-        </w:rPr>
-        <w:t xml:space="preserve">      </w:t>
-      </w:r>
-      <w:r>
-        <w:rPr>
-          <w:rFonts w:ascii="Times New Roman" w:hAnsi="Times New Roman" w:cs="Times New Roman"/>
-          <w:lang w:val="hu-HU"/>
-        </w:rPr>
-        <w:t xml:space="preserve">  </w:t>
-      </w:r>
-      <w:proofErr w:type="spellStart"/>
-      <w:r>
-        <w:rPr>
-          <w:rFonts w:ascii="Times New Roman" w:hAnsi="Times New Roman" w:cs="Times New Roman"/>
-          <w:lang w:val="hu-HU"/>
-        </w:rPr>
-        <w:t>Conf</w:t>
-      </w:r>
-      <w:proofErr w:type="spellEnd"/>
-      <w:r>
-        <w:rPr>
-          <w:rFonts w:ascii="Times New Roman" w:hAnsi="Times New Roman" w:cs="Times New Roman"/>
-          <w:lang w:val="hu-HU"/>
-        </w:rPr>
-        <w:t>.</w:t>
-      </w:r>
-      <w:r>
-        <w:rPr>
-          <w:rFonts w:ascii="Times New Roman" w:hAnsi="Times New Roman" w:cs="Times New Roman"/>
-          <w:lang w:val="hu-HU"/>
-        </w:rPr>
-        <w:t xml:space="preserve"> </w:t>
-      </w:r>
-      <w:r>
-        <w:rPr>
-          <w:rFonts w:ascii="Times New Roman" w:hAnsi="Times New Roman" w:cs="Times New Roman"/>
-          <w:lang w:val="hu-HU"/>
-        </w:rPr>
-        <w:t>d</w:t>
-      </w:r>
-      <w:r>
-        <w:rPr>
-          <w:rFonts w:ascii="Times New Roman" w:hAnsi="Times New Roman" w:cs="Times New Roman"/>
-          <w:lang w:val="hu-HU"/>
-        </w:rPr>
-        <w:t xml:space="preserve">r. ing. </w:t>
-      </w:r>
-      <w:r>
-        <w:rPr>
-          <w:rFonts w:ascii="Times New Roman" w:hAnsi="Times New Roman" w:cs="Times New Roman"/>
-          <w:lang w:val="hu-HU"/>
-        </w:rPr>
-        <w:t>Domokos József</w:t>
-      </w:r>
-    </w:p>
-    <w:p>
-      <w:pPr>
+        <w:tabs>
+          <w:tab w:val="right" w:pos="9354"/>
+        </w:tabs>
         <w:autoSpaceDE w:val="0"/>
         <w:spacing w:line="360" w:lineRule="auto"/>
         <w:jc w:val="both"/>
@@ -24240,6 +24186,52 @@
           <w:lang w:val="hu-HU"/>
         </w:rPr>
       </w:pPr>
+      <w:proofErr w:type="spellStart"/>
+      <w:r>
+        <w:rPr>
+          <w:rFonts w:ascii="Times New Roman" w:hAnsi="Times New Roman" w:cs="Times New Roman"/>
+          <w:lang w:val="hu-HU"/>
+        </w:rPr>
+        <w:t>Conf</w:t>
+      </w:r>
+      <w:proofErr w:type="spellEnd"/>
+      <w:r>
+        <w:rPr>
+          <w:rFonts w:ascii="Times New Roman" w:hAnsi="Times New Roman" w:cs="Times New Roman"/>
+          <w:lang w:val="hu-HU"/>
+        </w:rPr>
+        <w:t>. dr. ing. Domokos József</w:t>
+      </w:r>
+      <w:r>
+        <w:rPr>
+          <w:rFonts w:ascii="Times New Roman" w:hAnsi="Times New Roman" w:cs="Times New Roman"/>
+          <w:lang w:val="hu-HU"/>
+        </w:rPr>
+        <w:tab/>
+      </w:r>
+      <w:r>
+        <w:rPr>
+          <w:rFonts w:ascii="Times New Roman" w:hAnsi="Times New Roman" w:cs="Times New Roman"/>
+          <w:lang w:val="ro-RO"/>
+        </w:rPr>
+        <w:t xml:space="preserve">Ș.l. dr. ing. </w:t>
+      </w:r>
+      <w:proofErr w:type="spellStart"/>
+      <w:r>
+        <w:rPr>
+          <w:rFonts w:ascii="Times New Roman" w:hAnsi="Times New Roman" w:cs="Times New Roman"/>
+          <w:lang w:val="ro-RO"/>
+        </w:rPr>
+        <w:t>Szab</w:t>
+      </w:r>
+      <w:proofErr w:type="spellEnd"/>
+      <w:r>
+        <w:rPr>
+          <w:rFonts w:ascii="Times New Roman" w:hAnsi="Times New Roman" w:cs="Times New Roman"/>
+          <w:lang w:val="hu-HU"/>
+        </w:rPr>
+        <w:t>ó László Zsolt</w:t>
+      </w:r>
     </w:p>
     <w:sectPr>
       <w:headerReference w:type="even" r:id="rId57"/>
